--- a/tests/samples/simple for readme/temple.docx
+++ b/tests/samples/simple for readme/temple.docx
@@ -146,12 +146,12 @@
             <w:r>
               <w:t>olin</w:t>
             </w:r>
-            <w:commentRangeEnd w:id="4"/>
+            <w:commentRangeEnd w:id="3"/>
             <w:r>
               <w:rPr>
                 <w:rStyle w:val="a4"/>
               </w:rPr>
-              <w:commentReference w:id="4"/>
+              <w:commentReference w:id="3"/>
             </w:r>
           </w:p>
         </w:tc>
@@ -174,12 +174,12 @@
               </w:rPr>
               <w:t>an</w:t>
             </w:r>
-            <w:commentRangeEnd w:id="3"/>
+            <w:commentRangeEnd w:id="4"/>
             <w:r>
               <w:rPr>
                 <w:rStyle w:val="a4"/>
               </w:rPr>
-              <w:commentReference w:id="3"/>
+              <w:commentReference w:id="4"/>
             </w:r>
             <w:commentRangeEnd w:id="5"/>
             <w:r>
@@ -261,9 +261,11 @@
       <w:r>
         <w:t xml:space="preserve"> </w:t>
       </w:r>
+      <w:proofErr w:type="spellStart"/>
       <w:r>
         <w:t>Ctrl+Shift+M</w:t>
       </w:r>
+      <w:proofErr w:type="spellEnd"/>
     </w:p>
     <w:p>
       <w:pPr>
@@ -296,8 +298,13 @@
         <w:t>great than or equal to</w:t>
       </w:r>
       <w:r>
-        <w:t xml:space="preserve"> two cell</w:t>
-      </w:r>
+        <w:t xml:space="preserve"> two </w:t>
+      </w:r>
+      <w:proofErr w:type="gramStart"/>
+      <w:r>
+        <w:t>cell</w:t>
+      </w:r>
+      <w:proofErr w:type="gramEnd"/>
     </w:p>
     <w:sectPr>
       <w:pgSz w:w="11906" w:h="16838"/>
@@ -374,7 +381,7 @@
       </w:r>
     </w:p>
   </w:comment>
-  <w:comment w:id="4" w:author="colin chen" w:date="2020-07-29T09:42:00Z" w:initials="CL">
+  <w:comment w:id="3" w:author="colin chen" w:date="2020-07-29T09:42:00Z" w:initials="CL">
     <w:p>
       <w:pPr>
         <w:pStyle w:val="a5"/>
@@ -396,7 +403,7 @@
       </w:r>
     </w:p>
   </w:comment>
-  <w:comment w:id="3" w:author="colin chen" w:date="2020-07-29T09:42:00Z" w:initials="CL">
+  <w:comment w:id="4" w:author="colin chen" w:date="2020-07-29T09:42:00Z" w:initials="CL">
     <w:p>
       <w:pPr>
         <w:pStyle w:val="a5"/>

--- a/tests/samples/simple for readme/temple.docx
+++ b/tests/samples/simple for readme/temple.docx
@@ -3,9 +3,39 @@
 <w:document xmlns:wpc="http://schemas.microsoft.com/office/word/2010/wordprocessingCanvas" xmlns:cx="http://schemas.microsoft.com/office/drawing/2014/chartex" xmlns:cx1="http://schemas.microsoft.com/office/drawing/2015/9/8/chartex" xmlns:cx2="http://schemas.microsoft.com/office/drawing/2015/10/21/chartex" xmlns:cx3="http://schemas.microsoft.com/office/drawing/2016/5/9/chartex" xmlns:cx4="http://schemas.microsoft.com/office/drawing/2016/5/10/chartex" xmlns:cx5="http://schemas.microsoft.com/office/drawing/2016/5/11/chartex" xmlns:cx6="http://schemas.microsoft.com/office/drawing/2016/5/12/chartex" xmlns:cx7="http://schemas.microsoft.com/office/drawing/2016/5/13/chartex" xmlns:cx8="http://schemas.microsoft.com/office/drawing/2016/5/14/chartex" xmlns:mc="http://schemas.openxmlformats.org/markup-compatibility/2006" xmlns:aink="http://schemas.microsoft.com/office/drawing/2016/ink" xmlns:am3d="http://schemas.microsoft.com/office/drawing/2017/model3d" xmlns:o="urn:schemas-microsoft-com:office:office" xmlns:r="http://schemas.openxmlformats.org/officeDocument/2006/relationships" xmlns:m="http://schemas.openxmlformats.org/officeDocument/2006/math" xmlns:v="urn:schemas-microsoft-com:vml" xmlns:wp14="http://schemas.microsoft.com/office/word/2010/wordprocessingDrawing" xmlns:wp="http://schemas.openxmlformats.org/drawingml/2006/wordprocessingDrawing" xmlns:w10="urn:schemas-microsoft-com:office:word" xmlns:w="http://schemas.openxmlformats.org/wordprocessingml/2006/main" xmlns:w14="http://schemas.microsoft.com/office/word/2010/wordml" xmlns:w15="http://schemas.microsoft.com/office/word/2012/wordml" xmlns:w16cex="http://schemas.microsoft.com/office/word/2018/wordml/cex" xmlns:w16cid="http://schemas.microsoft.com/office/word/2016/wordml/cid" xmlns:w16="http://schemas.microsoft.com/office/word/2018/wordml" xmlns:w16se="http://schemas.microsoft.com/office/word/2015/wordml/symex" xmlns:wpg="http://schemas.microsoft.com/office/word/2010/wordprocessingGroup" xmlns:wpi="http://schemas.microsoft.com/office/word/2010/wordprocessingInk" xmlns:wne="http://schemas.microsoft.com/office/word/2006/wordml" xmlns:wps="http://schemas.microsoft.com/office/word/2010/wordprocessingShape" mc:Ignorable="w14 w15 w16se w16cid w16 w16cex wp14">
   <w:body>
     <w:p>
+      <w:pPr>
+        <w:wordWrap w:val="0"/>
+        <w:rPr>
+          <w:sz w:val="22"/>
+          <w:szCs w:val="24"/>
+        </w:rPr>
+      </w:pPr>
+      <w:r>
+        <w:rPr>
+          <w:sz w:val="22"/>
+          <w:szCs w:val="24"/>
+        </w:rPr>
+        <w:t xml:space="preserve">RUN: </w:t>
+      </w:r>
       <w:commentRangeStart w:id="0"/>
       <w:r>
-        <w:t>value</w:t>
+        <w:rPr>
+          <w:color w:val="FF0000"/>
+          <w:sz w:val="22"/>
+          <w:szCs w:val="24"/>
+          <w:highlight w:val="yellow"/>
+        </w:rPr>
+        <w:t>I</w:t>
+      </w:r>
+      <w:r>
+        <w:rPr>
+          <w:rFonts w:hint="eastAsia"/>
+          <w:color w:val="FF0000"/>
+          <w:sz w:val="22"/>
+          <w:szCs w:val="24"/>
+          <w:highlight w:val="yellow"/>
+        </w:rPr>
+        <w:t>nit</w:t>
       </w:r>
       <w:commentRangeEnd w:id="0"/>
       <w:r>
@@ -19,16 +49,7 @@
     <w:p>
       <w:commentRangeStart w:id="1"/>
       <w:r>
-        <w:t>image</w:t>
-      </w:r>
-      <w:r>
-        <w:t xml:space="preserve"> space</w:t>
-      </w:r>
-      <w:r>
-        <w:t xml:space="preserve"> </w:t>
-      </w:r>
-      <w:r>
-        <w:t>hold</w:t>
+        <w:t>value</w:t>
       </w:r>
       <w:commentRangeEnd w:id="1"/>
       <w:r>
@@ -40,12 +61,35 @@
     </w:p>
     <w:p/>
     <w:p>
+      <w:commentRangeStart w:id="2"/>
+      <w:r>
+        <w:t>image</w:t>
+      </w:r>
+      <w:r>
+        <w:t xml:space="preserve"> space</w:t>
+      </w:r>
+      <w:r>
+        <w:t xml:space="preserve"> </w:t>
+      </w:r>
+      <w:r>
+        <w:t>hold</w:t>
+      </w:r>
+      <w:commentRangeEnd w:id="2"/>
+      <w:r>
+        <w:rPr>
+          <w:rStyle w:val="a4"/>
+        </w:rPr>
+        <w:commentReference w:id="2"/>
+      </w:r>
+    </w:p>
+    <w:p/>
+    <w:p>
       <w:pPr>
         <w:rPr>
           <w:color w:val="00B050"/>
         </w:rPr>
       </w:pPr>
-      <w:commentRangeStart w:id="2"/>
+      <w:commentRangeStart w:id="3"/>
       <w:r>
         <w:rPr>
           <w:rFonts w:hint="eastAsia"/>
@@ -59,12 +103,12 @@
         </w:rPr>
         <w:t>ame color</w:t>
       </w:r>
-      <w:commentRangeEnd w:id="2"/>
+      <w:commentRangeEnd w:id="3"/>
       <w:r>
         <w:rPr>
           <w:rStyle w:val="a4"/>
         </w:rPr>
-        <w:commentReference w:id="2"/>
+        <w:commentReference w:id="3"/>
       </w:r>
     </w:p>
     <w:p/>
@@ -135,8 +179,8 @@
             <w:tcW w:w="2765" w:type="dxa"/>
           </w:tcPr>
           <w:p>
-            <w:commentRangeStart w:id="3"/>
             <w:commentRangeStart w:id="4"/>
+            <w:commentRangeStart w:id="5"/>
             <w:r>
               <w:rPr>
                 <w:rFonts w:hint="eastAsia"/>
@@ -146,12 +190,12 @@
             <w:r>
               <w:t>olin</w:t>
             </w:r>
-            <w:commentRangeEnd w:id="3"/>
+            <w:commentRangeEnd w:id="4"/>
             <w:r>
               <w:rPr>
                 <w:rStyle w:val="a4"/>
               </w:rPr>
-              <w:commentReference w:id="3"/>
+              <w:commentReference w:id="4"/>
             </w:r>
           </w:p>
         </w:tc>
@@ -160,7 +204,7 @@
             <w:tcW w:w="2765" w:type="dxa"/>
           </w:tcPr>
           <w:p>
-            <w:commentRangeStart w:id="5"/>
+            <w:commentRangeStart w:id="6"/>
             <w:r>
               <w:rPr>
                 <w:rFonts w:hint="eastAsia"/>
@@ -174,19 +218,19 @@
               </w:rPr>
               <w:t>an</w:t>
             </w:r>
-            <w:commentRangeEnd w:id="4"/>
-            <w:r>
-              <w:rPr>
-                <w:rStyle w:val="a4"/>
-              </w:rPr>
-              <w:commentReference w:id="4"/>
-            </w:r>
             <w:commentRangeEnd w:id="5"/>
             <w:r>
               <w:rPr>
                 <w:rStyle w:val="a4"/>
               </w:rPr>
               <w:commentReference w:id="5"/>
+            </w:r>
+            <w:commentRangeEnd w:id="6"/>
+            <w:r>
+              <w:rPr>
+                <w:rStyle w:val="a4"/>
+              </w:rPr>
+              <w:commentReference w:id="6"/>
             </w:r>
           </w:p>
         </w:tc>
@@ -195,7 +239,7 @@
             <w:tcW w:w="2766" w:type="dxa"/>
           </w:tcPr>
           <w:p>
-            <w:commentRangeStart w:id="6"/>
+            <w:commentRangeStart w:id="7"/>
             <w:r>
               <w:rPr>
                 <w:rFonts w:hint="eastAsia"/>
@@ -209,12 +253,12 @@
               </w:rPr>
               <w:t>8</w:t>
             </w:r>
-            <w:commentRangeEnd w:id="6"/>
+            <w:commentRangeEnd w:id="7"/>
             <w:r>
               <w:rPr>
                 <w:rStyle w:val="a4"/>
               </w:rPr>
-              <w:commentReference w:id="6"/>
+              <w:commentReference w:id="7"/>
             </w:r>
           </w:p>
         </w:tc>
@@ -261,11 +305,9 @@
       <w:r>
         <w:t xml:space="preserve"> </w:t>
       </w:r>
-      <w:proofErr w:type="spellStart"/>
       <w:r>
         <w:t>Ctrl+Shift+M</w:t>
       </w:r>
-      <w:proofErr w:type="spellEnd"/>
     </w:p>
     <w:p>
       <w:pPr>
@@ -275,36 +317,28 @@
           <w:numId w:val="1"/>
         </w:numPr>
         <w:ind w:firstLineChars="0"/>
+      </w:pPr>
+      <w:r>
+        <w:t>Clone table row need</w:t>
+      </w:r>
+      <w:r>
+        <w:t xml:space="preserve"> </w:t>
+      </w:r>
+      <w:r>
         <w:rPr>
           <w:rFonts w:hint="eastAsia"/>
         </w:rPr>
-      </w:pPr>
-      <w:r>
-        <w:t>Clone table row need</w:t>
+        <w:t>select</w:t>
       </w:r>
       <w:r>
         <w:t xml:space="preserve"> </w:t>
       </w:r>
       <w:r>
-        <w:rPr>
-          <w:rFonts w:hint="eastAsia"/>
-        </w:rPr>
-        <w:t>select</w:t>
-      </w:r>
-      <w:r>
-        <w:t xml:space="preserve"> </w:t>
-      </w:r>
-      <w:r>
         <w:t>great than or equal to</w:t>
       </w:r>
       <w:r>
-        <w:t xml:space="preserve"> two </w:t>
-      </w:r>
-      <w:proofErr w:type="gramStart"/>
-      <w:r>
-        <w:t>cell</w:t>
-      </w:r>
-      <w:proofErr w:type="gramEnd"/>
+        <w:t xml:space="preserve"> two cell</w:t>
+      </w:r>
     </w:p>
     <w:sectPr>
       <w:pgSz w:w="11906" w:h="16838"/>
@@ -318,7 +352,7 @@
 
 <file path=word/comments.xml><?xml version="1.0" encoding="utf-8"?>
 <w:comments xmlns:wpc="http://schemas.microsoft.com/office/word/2010/wordprocessingCanvas" xmlns:cx="http://schemas.microsoft.com/office/drawing/2014/chartex" xmlns:cx1="http://schemas.microsoft.com/office/drawing/2015/9/8/chartex" xmlns:cx2="http://schemas.microsoft.com/office/drawing/2015/10/21/chartex" xmlns:cx3="http://schemas.microsoft.com/office/drawing/2016/5/9/chartex" xmlns:cx4="http://schemas.microsoft.com/office/drawing/2016/5/10/chartex" xmlns:cx5="http://schemas.microsoft.com/office/drawing/2016/5/11/chartex" xmlns:cx6="http://schemas.microsoft.com/office/drawing/2016/5/12/chartex" xmlns:cx7="http://schemas.microsoft.com/office/drawing/2016/5/13/chartex" xmlns:cx8="http://schemas.microsoft.com/office/drawing/2016/5/14/chartex" xmlns:mc="http://schemas.openxmlformats.org/markup-compatibility/2006" xmlns:aink="http://schemas.microsoft.com/office/drawing/2016/ink" xmlns:am3d="http://schemas.microsoft.com/office/drawing/2017/model3d" xmlns:o="urn:schemas-microsoft-com:office:office" xmlns:r="http://schemas.openxmlformats.org/officeDocument/2006/relationships" xmlns:m="http://schemas.openxmlformats.org/officeDocument/2006/math" xmlns:v="urn:schemas-microsoft-com:vml" xmlns:wp14="http://schemas.microsoft.com/office/word/2010/wordprocessingDrawing" xmlns:wp="http://schemas.openxmlformats.org/drawingml/2006/wordprocessingDrawing" xmlns:w10="urn:schemas-microsoft-com:office:word" xmlns:w="http://schemas.openxmlformats.org/wordprocessingml/2006/main" xmlns:w14="http://schemas.microsoft.com/office/word/2010/wordml" xmlns:w15="http://schemas.microsoft.com/office/word/2012/wordml" xmlns:w16cex="http://schemas.microsoft.com/office/word/2018/wordml/cex" xmlns:w16cid="http://schemas.microsoft.com/office/word/2016/wordml/cid" xmlns:w16="http://schemas.microsoft.com/office/word/2018/wordml" xmlns:w16se="http://schemas.microsoft.com/office/word/2015/wordml/symex" xmlns:wpg="http://schemas.microsoft.com/office/word/2010/wordprocessingGroup" xmlns:wpi="http://schemas.microsoft.com/office/word/2010/wordprocessingInk" xmlns:wne="http://schemas.microsoft.com/office/word/2006/wordml" xmlns:wps="http://schemas.microsoft.com/office/word/2010/wordprocessingShape" mc:Ignorable="w14 w15 w16se w16cid w16 w16cex wp14">
-  <w:comment w:id="0" w:author="colin chen" w:date="2020-07-29T09:41:00Z" w:initials="CL">
+  <w:comment w:id="0" w:author="colin chen" w:date="2020-08-02T16:16:00Z" w:initials="A">
     <w:p>
       <w:pPr>
         <w:pStyle w:val="a5"/>
@@ -333,7 +367,7 @@
         <w:rPr>
           <w:rFonts w:hint="eastAsia"/>
         </w:rPr>
-        <w:t>value</w:t>
+        <w:t>code</w:t>
       </w:r>
     </w:p>
   </w:comment>
@@ -352,14 +386,11 @@
         <w:rPr>
           <w:rFonts w:hint="eastAsia"/>
         </w:rPr>
-        <w:t>i</w:t>
-      </w:r>
-      <w:r>
-        <w:t>mage</w:t>
+        <w:t>value</w:t>
       </w:r>
     </w:p>
   </w:comment>
-  <w:comment w:id="2" w:author="colin chen" w:date="2020-07-29T09:42:00Z" w:initials="CL">
+  <w:comment w:id="2" w:author="colin chen" w:date="2020-07-29T09:41:00Z" w:initials="CL">
     <w:p>
       <w:pPr>
         <w:pStyle w:val="a5"/>
@@ -374,10 +405,10 @@
         <w:rPr>
           <w:rFonts w:hint="eastAsia"/>
         </w:rPr>
-        <w:t>s</w:t>
-      </w:r>
-      <w:r>
-        <w:t>tyle</w:t>
+        <w:t>i</w:t>
+      </w:r>
+      <w:r>
+        <w:t>mage</w:t>
       </w:r>
     </w:p>
   </w:comment>
@@ -396,10 +427,10 @@
         <w:rPr>
           <w:rFonts w:hint="eastAsia"/>
         </w:rPr>
-        <w:t>n</w:t>
-      </w:r>
-      <w:r>
-        <w:t>ame</w:t>
+        <w:t>s</w:t>
+      </w:r>
+      <w:r>
+        <w:t>tyle</w:t>
       </w:r>
     </w:p>
   </w:comment>
@@ -418,10 +449,10 @@
         <w:rPr>
           <w:rFonts w:hint="eastAsia"/>
         </w:rPr>
-        <w:t>p</w:t>
-      </w:r>
-      <w:r>
-        <w:t>eople</w:t>
+        <w:t>n</w:t>
+      </w:r>
+      <w:r>
+        <w:t>ame</w:t>
       </w:r>
     </w:p>
   </w:comment>
@@ -440,14 +471,36 @@
         <w:rPr>
           <w:rFonts w:hint="eastAsia"/>
         </w:rPr>
-        <w:t>s</w:t>
-      </w:r>
-      <w:r>
-        <w:t>ex</w:t>
+        <w:t>p</w:t>
+      </w:r>
+      <w:r>
+        <w:t>eople</w:t>
       </w:r>
     </w:p>
   </w:comment>
-  <w:comment w:id="6" w:author="colin chen" w:date="2020-07-29T09:43:00Z" w:initials="CL">
+  <w:comment w:id="6" w:author="colin chen" w:date="2020-07-29T09:42:00Z" w:initials="CL">
+    <w:p>
+      <w:pPr>
+        <w:pStyle w:val="a5"/>
+      </w:pPr>
+      <w:r>
+        <w:rPr>
+          <w:rStyle w:val="a4"/>
+        </w:rPr>
+        <w:annotationRef/>
+      </w:r>
+      <w:r>
+        <w:rPr>
+          <w:rFonts w:hint="eastAsia"/>
+        </w:rPr>
+        <w:t>s</w:t>
+      </w:r>
+      <w:r>
+        <w:t>ex</w:t>
+      </w:r>
+    </w:p>
+  </w:comment>
+  <w:comment w:id="7" w:author="colin chen" w:date="2020-07-29T09:43:00Z" w:initials="CL">
     <w:p>
       <w:pPr>
         <w:pStyle w:val="a5"/>
@@ -474,6 +527,7 @@
 
 <file path=word/commentsExtended.xml><?xml version="1.0" encoding="utf-8"?>
 <w15:commentsEx xmlns:wpc="http://schemas.microsoft.com/office/word/2010/wordprocessingCanvas" xmlns:cx="http://schemas.microsoft.com/office/drawing/2014/chartex" xmlns:cx1="http://schemas.microsoft.com/office/drawing/2015/9/8/chartex" xmlns:cx2="http://schemas.microsoft.com/office/drawing/2015/10/21/chartex" xmlns:cx3="http://schemas.microsoft.com/office/drawing/2016/5/9/chartex" xmlns:cx4="http://schemas.microsoft.com/office/drawing/2016/5/10/chartex" xmlns:cx5="http://schemas.microsoft.com/office/drawing/2016/5/11/chartex" xmlns:cx6="http://schemas.microsoft.com/office/drawing/2016/5/12/chartex" xmlns:cx7="http://schemas.microsoft.com/office/drawing/2016/5/13/chartex" xmlns:cx8="http://schemas.microsoft.com/office/drawing/2016/5/14/chartex" xmlns:mc="http://schemas.openxmlformats.org/markup-compatibility/2006" xmlns:aink="http://schemas.microsoft.com/office/drawing/2016/ink" xmlns:am3d="http://schemas.microsoft.com/office/drawing/2017/model3d" xmlns:o="urn:schemas-microsoft-com:office:office" xmlns:r="http://schemas.openxmlformats.org/officeDocument/2006/relationships" xmlns:m="http://schemas.openxmlformats.org/officeDocument/2006/math" xmlns:v="urn:schemas-microsoft-com:vml" xmlns:wp14="http://schemas.microsoft.com/office/word/2010/wordprocessingDrawing" xmlns:wp="http://schemas.openxmlformats.org/drawingml/2006/wordprocessingDrawing" xmlns:w10="urn:schemas-microsoft-com:office:word" xmlns:w="http://schemas.openxmlformats.org/wordprocessingml/2006/main" xmlns:w14="http://schemas.microsoft.com/office/word/2010/wordml" xmlns:w15="http://schemas.microsoft.com/office/word/2012/wordml" xmlns:w16cex="http://schemas.microsoft.com/office/word/2018/wordml/cex" xmlns:w16cid="http://schemas.microsoft.com/office/word/2016/wordml/cid" xmlns:w16="http://schemas.microsoft.com/office/word/2018/wordml" xmlns:w16se="http://schemas.microsoft.com/office/word/2015/wordml/symex" xmlns:wpg="http://schemas.microsoft.com/office/word/2010/wordprocessingGroup" xmlns:wpi="http://schemas.microsoft.com/office/word/2010/wordprocessingInk" xmlns:wne="http://schemas.microsoft.com/office/word/2006/wordml" xmlns:wps="http://schemas.microsoft.com/office/word/2010/wordprocessingShape" mc:Ignorable="w14 w15 w16se w16cid w16 w16cex wp14">
+  <w15:commentEx w15:paraId="1B7B890D" w15:done="0"/>
   <w15:commentEx w15:paraId="0297D4C8" w15:done="0"/>
   <w15:commentEx w15:paraId="5275F5B6" w15:done="0"/>
   <w15:commentEx w15:paraId="76903B9E" w15:done="0"/>
@@ -486,6 +540,7 @@
 
 <file path=word/commentsExtensible.xml><?xml version="1.0" encoding="utf-8"?>
 <w16cex:commentsExtensible xmlns:wpc="http://schemas.microsoft.com/office/word/2010/wordprocessingCanvas" xmlns:cx="http://schemas.microsoft.com/office/drawing/2014/chartex" xmlns:cx1="http://schemas.microsoft.com/office/drawing/2015/9/8/chartex" xmlns:cx2="http://schemas.microsoft.com/office/drawing/2015/10/21/chartex" xmlns:cx3="http://schemas.microsoft.com/office/drawing/2016/5/9/chartex" xmlns:cx4="http://schemas.microsoft.com/office/drawing/2016/5/10/chartex" xmlns:cx5="http://schemas.microsoft.com/office/drawing/2016/5/11/chartex" xmlns:cx6="http://schemas.microsoft.com/office/drawing/2016/5/12/chartex" xmlns:cx7="http://schemas.microsoft.com/office/drawing/2016/5/13/chartex" xmlns:cx8="http://schemas.microsoft.com/office/drawing/2016/5/14/chartex" xmlns:mc="http://schemas.openxmlformats.org/markup-compatibility/2006" xmlns:aink="http://schemas.microsoft.com/office/drawing/2016/ink" xmlns:am3d="http://schemas.microsoft.com/office/drawing/2017/model3d" xmlns:o="urn:schemas-microsoft-com:office:office" xmlns:r="http://schemas.openxmlformats.org/officeDocument/2006/relationships" xmlns:m="http://schemas.openxmlformats.org/officeDocument/2006/math" xmlns:v="urn:schemas-microsoft-com:vml" xmlns:wp14="http://schemas.microsoft.com/office/word/2010/wordprocessingDrawing" xmlns:wp="http://schemas.openxmlformats.org/drawingml/2006/wordprocessingDrawing" xmlns:w10="urn:schemas-microsoft-com:office:word" xmlns:w="http://schemas.openxmlformats.org/wordprocessingml/2006/main" xmlns:w14="http://schemas.microsoft.com/office/word/2010/wordml" xmlns:w15="http://schemas.microsoft.com/office/word/2012/wordml" xmlns:w16cex="http://schemas.microsoft.com/office/word/2018/wordml/cex" xmlns:w16cid="http://schemas.microsoft.com/office/word/2016/wordml/cid" xmlns:w16="http://schemas.microsoft.com/office/word/2018/wordml" xmlns:w16se="http://schemas.microsoft.com/office/word/2015/wordml/symex" xmlns:wpg="http://schemas.microsoft.com/office/word/2010/wordprocessingGroup" xmlns:wpi="http://schemas.microsoft.com/office/word/2010/wordprocessingInk" xmlns:wne="http://schemas.microsoft.com/office/word/2006/wordml" xmlns:wps="http://schemas.microsoft.com/office/word/2010/wordprocessingShape" mc:Ignorable="w14 w15 w16se w16cid w16 w16cex wp14">
+  <w16cex:commentExtensible w16cex:durableId="22D16564" w16cex:dateUtc="2020-08-02T08:16:00Z"/>
   <w16cex:commentExtensible w16cex:durableId="22CBC2C4" w16cex:dateUtc="2020-07-29T01:41:00Z"/>
   <w16cex:commentExtensible w16cex:durableId="22CBC2DF" w16cex:dateUtc="2020-07-29T01:41:00Z"/>
   <w16cex:commentExtensible w16cex:durableId="22CBC2EB" w16cex:dateUtc="2020-07-29T01:42:00Z"/>
@@ -498,6 +553,7 @@
 
 <file path=word/commentsIds.xml><?xml version="1.0" encoding="utf-8"?>
 <w16cid:commentsIds xmlns:wpc="http://schemas.microsoft.com/office/word/2010/wordprocessingCanvas" xmlns:cx="http://schemas.microsoft.com/office/drawing/2014/chartex" xmlns:cx1="http://schemas.microsoft.com/office/drawing/2015/9/8/chartex" xmlns:cx2="http://schemas.microsoft.com/office/drawing/2015/10/21/chartex" xmlns:cx3="http://schemas.microsoft.com/office/drawing/2016/5/9/chartex" xmlns:cx4="http://schemas.microsoft.com/office/drawing/2016/5/10/chartex" xmlns:cx5="http://schemas.microsoft.com/office/drawing/2016/5/11/chartex" xmlns:cx6="http://schemas.microsoft.com/office/drawing/2016/5/12/chartex" xmlns:cx7="http://schemas.microsoft.com/office/drawing/2016/5/13/chartex" xmlns:cx8="http://schemas.microsoft.com/office/drawing/2016/5/14/chartex" xmlns:mc="http://schemas.openxmlformats.org/markup-compatibility/2006" xmlns:aink="http://schemas.microsoft.com/office/drawing/2016/ink" xmlns:am3d="http://schemas.microsoft.com/office/drawing/2017/model3d" xmlns:o="urn:schemas-microsoft-com:office:office" xmlns:r="http://schemas.openxmlformats.org/officeDocument/2006/relationships" xmlns:m="http://schemas.openxmlformats.org/officeDocument/2006/math" xmlns:v="urn:schemas-microsoft-com:vml" xmlns:wp14="http://schemas.microsoft.com/office/word/2010/wordprocessingDrawing" xmlns:wp="http://schemas.openxmlformats.org/drawingml/2006/wordprocessingDrawing" xmlns:w10="urn:schemas-microsoft-com:office:word" xmlns:w="http://schemas.openxmlformats.org/wordprocessingml/2006/main" xmlns:w14="http://schemas.microsoft.com/office/word/2010/wordml" xmlns:w15="http://schemas.microsoft.com/office/word/2012/wordml" xmlns:w16cex="http://schemas.microsoft.com/office/word/2018/wordml/cex" xmlns:w16cid="http://schemas.microsoft.com/office/word/2016/wordml/cid" xmlns:w16="http://schemas.microsoft.com/office/word/2018/wordml" xmlns:w16se="http://schemas.microsoft.com/office/word/2015/wordml/symex" xmlns:wpg="http://schemas.microsoft.com/office/word/2010/wordprocessingGroup" xmlns:wpi="http://schemas.microsoft.com/office/word/2010/wordprocessingInk" xmlns:wne="http://schemas.microsoft.com/office/word/2006/wordml" xmlns:wps="http://schemas.microsoft.com/office/word/2010/wordprocessingShape" mc:Ignorable="w14 w15 w16se w16cid w16 w16cex wp14">
+  <w16cid:commentId w16cid:paraId="1B7B890D" w16cid:durableId="22D16564"/>
   <w16cid:commentId w16cid:paraId="0297D4C8" w16cid:durableId="22CBC2C4"/>
   <w16cid:commentId w16cid:paraId="5275F5B6" w16cid:durableId="22CBC2DF"/>
   <w16cid:commentId w16cid:paraId="76903B9E" w16cid:durableId="22CBC2EB"/>
@@ -1037,6 +1093,74 @@
       <w:jc w:val="both"/>
     </w:pPr>
   </w:style>
+  <w:style w:type="paragraph" w:styleId="2">
+    <w:name w:val="heading 2"/>
+    <w:basedOn w:val="a"/>
+    <w:next w:val="a"/>
+    <w:link w:val="20"/>
+    <w:uiPriority w:val="9"/>
+    <w:unhideWhenUsed/>
+    <w:qFormat/>
+    <w:rsid w:val="00BC57C1"/>
+    <w:pPr>
+      <w:keepNext/>
+      <w:keepLines/>
+      <w:spacing w:before="260" w:after="260" w:line="416" w:lineRule="auto"/>
+      <w:outlineLvl w:val="1"/>
+    </w:pPr>
+    <w:rPr>
+      <w:rFonts w:asciiTheme="majorHAnsi" w:eastAsiaTheme="majorEastAsia" w:hAnsiTheme="majorHAnsi" w:cstheme="majorBidi"/>
+      <w:b/>
+      <w:bCs/>
+      <w:sz w:val="32"/>
+      <w:szCs w:val="32"/>
+    </w:rPr>
+  </w:style>
+  <w:style w:type="paragraph" w:styleId="3">
+    <w:name w:val="heading 3"/>
+    <w:basedOn w:val="a"/>
+    <w:next w:val="a"/>
+    <w:link w:val="30"/>
+    <w:uiPriority w:val="9"/>
+    <w:unhideWhenUsed/>
+    <w:qFormat/>
+    <w:rsid w:val="00BC57C1"/>
+    <w:pPr>
+      <w:keepNext/>
+      <w:keepLines/>
+      <w:spacing w:before="260" w:after="260" w:line="416" w:lineRule="auto"/>
+      <w:outlineLvl w:val="2"/>
+    </w:pPr>
+    <w:rPr>
+      <w:b/>
+      <w:bCs/>
+      <w:sz w:val="32"/>
+      <w:szCs w:val="32"/>
+    </w:rPr>
+  </w:style>
+  <w:style w:type="paragraph" w:styleId="4">
+    <w:name w:val="heading 4"/>
+    <w:basedOn w:val="a"/>
+    <w:next w:val="a"/>
+    <w:link w:val="40"/>
+    <w:uiPriority w:val="9"/>
+    <w:unhideWhenUsed/>
+    <w:qFormat/>
+    <w:rsid w:val="00896304"/>
+    <w:pPr>
+      <w:keepNext/>
+      <w:keepLines/>
+      <w:spacing w:before="280" w:after="290" w:line="376" w:lineRule="auto"/>
+      <w:outlineLvl w:val="3"/>
+    </w:pPr>
+    <w:rPr>
+      <w:rFonts w:asciiTheme="majorHAnsi" w:eastAsiaTheme="majorEastAsia" w:hAnsiTheme="majorHAnsi" w:cstheme="majorBidi"/>
+      <w:b/>
+      <w:bCs/>
+      <w:sz w:val="28"/>
+      <w:szCs w:val="28"/>
+    </w:rPr>
+  </w:style>
   <w:style w:type="character" w:default="1" w:styleId="a0">
     <w:name w:val="Default Paragraph Font"/>
     <w:uiPriority w:val="1"/>
@@ -1172,6 +1296,47 @@
     <w:pPr>
       <w:ind w:firstLineChars="200" w:firstLine="420"/>
     </w:pPr>
+  </w:style>
+  <w:style w:type="character" w:customStyle="1" w:styleId="20">
+    <w:name w:val="标题 2 字符"/>
+    <w:basedOn w:val="a0"/>
+    <w:link w:val="2"/>
+    <w:uiPriority w:val="9"/>
+    <w:rsid w:val="00BC57C1"/>
+    <w:rPr>
+      <w:rFonts w:asciiTheme="majorHAnsi" w:eastAsiaTheme="majorEastAsia" w:hAnsiTheme="majorHAnsi" w:cstheme="majorBidi"/>
+      <w:b/>
+      <w:bCs/>
+      <w:sz w:val="32"/>
+      <w:szCs w:val="32"/>
+    </w:rPr>
+  </w:style>
+  <w:style w:type="character" w:customStyle="1" w:styleId="30">
+    <w:name w:val="标题 3 字符"/>
+    <w:basedOn w:val="a0"/>
+    <w:link w:val="3"/>
+    <w:uiPriority w:val="9"/>
+    <w:rsid w:val="00BC57C1"/>
+    <w:rPr>
+      <w:b/>
+      <w:bCs/>
+      <w:sz w:val="32"/>
+      <w:szCs w:val="32"/>
+    </w:rPr>
+  </w:style>
+  <w:style w:type="character" w:customStyle="1" w:styleId="40">
+    <w:name w:val="标题 4 字符"/>
+    <w:basedOn w:val="a0"/>
+    <w:link w:val="4"/>
+    <w:uiPriority w:val="9"/>
+    <w:rsid w:val="00896304"/>
+    <w:rPr>
+      <w:rFonts w:asciiTheme="majorHAnsi" w:eastAsiaTheme="majorEastAsia" w:hAnsiTheme="majorHAnsi" w:cstheme="majorBidi"/>
+      <w:b/>
+      <w:bCs/>
+      <w:sz w:val="28"/>
+      <w:szCs w:val="28"/>
+    </w:rPr>
   </w:style>
 </w:styles>
 </file>
@@ -1435,4 +1600,16 @@
     </a:ext>
   </a:extLst>
 </a:theme>
+</file>
+
+<file path=customXml/item1.xml><?xml version="1.0" encoding="utf-8"?>
+<b:Sources xmlns:b="http://schemas.openxmlformats.org/officeDocument/2006/bibliography" xmlns="http://schemas.openxmlformats.org/officeDocument/2006/bibliography" SelectedStyle="\APASixthEditionOfficeOnline.xsl" StyleName="APA" Version="6"/>
+</file>
+
+<file path=customXml/itemProps1.xml><?xml version="1.0" encoding="utf-8"?>
+<ds:datastoreItem xmlns:ds="http://schemas.openxmlformats.org/officeDocument/2006/customXml" ds:itemID="{E7497804-DC80-44D5-8C32-B43A34441F3E}">
+  <ds:schemaRefs>
+    <ds:schemaRef ds:uri="http://schemas.openxmlformats.org/officeDocument/2006/bibliography"/>
+  </ds:schemaRefs>
+</ds:datastoreItem>
 </file>
--- a/tests/samples/simple for readme/temple.docx
+++ b/tests/samples/simple for readme/temple.docx
@@ -265,8 +265,6 @@
       </w:tr>
     </w:tbl>
     <w:p/>
-    <w:p/>
-    <w:p/>
     <w:p>
       <w:r>
         <w:t>T</w:t>
@@ -305,9 +303,11 @@
       <w:r>
         <w:t xml:space="preserve"> </w:t>
       </w:r>
+      <w:proofErr w:type="spellStart"/>
       <w:r>
         <w:t>Ctrl+Shift+M</w:t>
       </w:r>
+      <w:proofErr w:type="spellEnd"/>
     </w:p>
     <w:p>
       <w:pPr>
@@ -341,8 +341,8 @@
       </w:r>
     </w:p>
     <w:sectPr>
-      <w:pgSz w:w="11906" w:h="16838"/>
-      <w:pgMar w:top="1440" w:right="1800" w:bottom="1440" w:left="1800" w:header="851" w:footer="992" w:gutter="0"/>
+      <w:pgSz w:w="16838" w:h="11906" w:orient="landscape"/>
+      <w:pgMar w:top="1800" w:right="1440" w:bottom="1800" w:left="1440" w:header="851" w:footer="992" w:gutter="0"/>
       <w:cols w:space="425"/>
       <w:docGrid w:type="lines" w:linePitch="312"/>
     </w:sectPr>

--- a/tests/samples/simple for readme/temple.docx
+++ b/tests/samples/simple for readme/temple.docx
@@ -266,6 +266,34 @@
     </w:tbl>
     <w:p/>
     <w:p>
+      <w:pPr>
+        <w:pStyle w:val="ab"/>
+        <w:numPr>
+          <w:ilvl w:val="0"/>
+          <w:numId w:val="2"/>
+        </w:numPr>
+        <w:ind w:firstLineChars="0"/>
+      </w:pPr>
+      <w:commentRangeStart w:id="8"/>
+      <w:r>
+        <w:t>I</w:t>
+      </w:r>
+      <w:r>
+        <w:rPr>
+          <w:rFonts w:hint="eastAsia"/>
+        </w:rPr>
+        <w:t>tem</w:t>
+      </w:r>
+      <w:commentRangeEnd w:id="8"/>
+      <w:r>
+        <w:rPr>
+          <w:rStyle w:val="a4"/>
+        </w:rPr>
+        <w:commentReference w:id="8"/>
+      </w:r>
+    </w:p>
+    <w:p/>
+    <w:p>
       <w:r>
         <w:t>T</w:t>
       </w:r>
@@ -337,7 +365,352 @@
         <w:t>great than or equal to</w:t>
       </w:r>
       <w:r>
-        <w:t xml:space="preserve"> two cell</w:t>
+        <w:t xml:space="preserve"> two </w:t>
+      </w:r>
+      <w:proofErr w:type="gramStart"/>
+      <w:r>
+        <w:t>cell</w:t>
+      </w:r>
+      <w:proofErr w:type="gramEnd"/>
+    </w:p>
+    <w:p>
+      <w:pPr>
+        <w:widowControl/>
+        <w:jc w:val="left"/>
+      </w:pPr>
+      <w:r>
+        <w:br w:type="page"/>
+      </w:r>
+    </w:p>
+    <w:sdt>
+      <w:sdtPr>
+        <w:rPr>
+          <w:lang w:val="zh-CN"/>
+        </w:rPr>
+        <w:id w:val="1872410409"/>
+        <w:docPartObj>
+          <w:docPartGallery w:val="Table of Contents"/>
+          <w:docPartUnique/>
+        </w:docPartObj>
+      </w:sdtPr>
+      <w:sdtEndPr>
+        <w:rPr>
+          <w:rFonts w:asciiTheme="minorHAnsi" w:eastAsiaTheme="minorEastAsia" w:hAnsiTheme="minorHAnsi" w:cstheme="minorBidi"/>
+          <w:b/>
+          <w:bCs/>
+          <w:color w:val="auto"/>
+          <w:kern w:val="2"/>
+          <w:sz w:val="21"/>
+          <w:szCs w:val="22"/>
+        </w:rPr>
+      </w:sdtEndPr>
+      <w:sdtContent>
+        <w:p>
+          <w:pPr>
+            <w:pStyle w:val="TOC"/>
+          </w:pPr>
+          <w:r>
+            <w:rPr>
+              <w:lang w:val="zh-CN"/>
+            </w:rPr>
+            <w:t>目录</w:t>
+          </w:r>
+        </w:p>
+        <w:p>
+          <w:pPr>
+            <w:pStyle w:val="TOC1"/>
+            <w:tabs>
+              <w:tab w:val="right" w:leader="dot" w:pos="13948"/>
+            </w:tabs>
+            <w:rPr>
+              <w:noProof/>
+            </w:rPr>
+          </w:pPr>
+          <w:r>
+            <w:fldChar w:fldCharType="begin"/>
+          </w:r>
+          <w:r>
+            <w:instrText xml:space="preserve"> TOC \o "1-3" \h \z \u </w:instrText>
+          </w:r>
+          <w:r>
+            <w:fldChar w:fldCharType="separate"/>
+          </w:r>
+          <w:hyperlink w:anchor="_Toc67927257" w:history="1">
+            <w:r>
+              <w:rPr>
+                <w:rStyle w:val="af0"/>
+                <w:noProof/>
+              </w:rPr>
+              <w:t>News</w:t>
+            </w:r>
+            <w:r>
+              <w:rPr>
+                <w:noProof/>
+                <w:webHidden/>
+              </w:rPr>
+              <w:tab/>
+            </w:r>
+            <w:r>
+              <w:rPr>
+                <w:noProof/>
+                <w:webHidden/>
+              </w:rPr>
+              <w:fldChar w:fldCharType="begin"/>
+            </w:r>
+            <w:r>
+              <w:rPr>
+                <w:noProof/>
+                <w:webHidden/>
+              </w:rPr>
+              <w:instrText xml:space="preserve"> PAGEREF _Toc67927257 \h </w:instrText>
+            </w:r>
+            <w:r>
+              <w:rPr>
+                <w:noProof/>
+                <w:webHidden/>
+              </w:rPr>
+            </w:r>
+            <w:r>
+              <w:rPr>
+                <w:noProof/>
+                <w:webHidden/>
+              </w:rPr>
+              <w:fldChar w:fldCharType="separate"/>
+            </w:r>
+            <w:r>
+              <w:rPr>
+                <w:noProof/>
+                <w:webHidden/>
+              </w:rPr>
+              <w:t>2</w:t>
+            </w:r>
+            <w:r>
+              <w:rPr>
+                <w:noProof/>
+                <w:webHidden/>
+              </w:rPr>
+              <w:fldChar w:fldCharType="end"/>
+            </w:r>
+          </w:hyperlink>
+        </w:p>
+        <w:p>
+          <w:pPr>
+            <w:pStyle w:val="TOC2"/>
+          </w:pPr>
+          <w:hyperlink w:anchor="_Toc67927258" w:history="1">
+            <w:r>
+              <w:rPr>
+                <w:rStyle w:val="af0"/>
+                <w:color w:val="4472C4" w:themeColor="accent1"/>
+              </w:rPr>
+              <w:t>【date】title</w:t>
+            </w:r>
+            <w:r>
+              <w:rPr>
+                <w:webHidden/>
+              </w:rPr>
+              <w:tab/>
+            </w:r>
+            <w:r>
+              <w:rPr>
+                <w:webHidden/>
+              </w:rPr>
+              <w:fldChar w:fldCharType="begin"/>
+            </w:r>
+            <w:r>
+              <w:rPr>
+                <w:webHidden/>
+              </w:rPr>
+              <w:instrText xml:space="preserve"> PAGEREF _Toc67927258 \h </w:instrText>
+            </w:r>
+            <w:r>
+              <w:rPr>
+                <w:webHidden/>
+              </w:rPr>
+            </w:r>
+            <w:r>
+              <w:rPr>
+                <w:webHidden/>
+              </w:rPr>
+              <w:fldChar w:fldCharType="separate"/>
+            </w:r>
+            <w:r>
+              <w:rPr>
+                <w:webHidden/>
+              </w:rPr>
+              <w:t>2</w:t>
+            </w:r>
+            <w:r>
+              <w:rPr>
+                <w:webHidden/>
+              </w:rPr>
+              <w:fldChar w:fldCharType="end"/>
+            </w:r>
+          </w:hyperlink>
+        </w:p>
+        <w:p>
+          <w:pPr>
+            <w:rPr>
+              <w:rFonts w:hint="eastAsia"/>
+            </w:rPr>
+          </w:pPr>
+          <w:r>
+            <w:rPr>
+              <w:b/>
+              <w:bCs/>
+              <w:lang w:val="zh-CN"/>
+            </w:rPr>
+            <w:fldChar w:fldCharType="end"/>
+          </w:r>
+        </w:p>
+      </w:sdtContent>
+    </w:sdt>
+    <w:p>
+      <w:pPr>
+        <w:pStyle w:val="1"/>
+        <w:rPr>
+          <w:rFonts w:hint="eastAsia"/>
+        </w:rPr>
+      </w:pPr>
+      <w:bookmarkStart w:id="9" w:name="_Toc67927257"/>
+      <w:r>
+        <w:t>N</w:t>
+      </w:r>
+      <w:r>
+        <w:rPr>
+          <w:rFonts w:hint="eastAsia"/>
+        </w:rPr>
+        <w:t>ews</w:t>
+      </w:r>
+      <w:bookmarkEnd w:id="9"/>
+    </w:p>
+    <w:p>
+      <w:pPr>
+        <w:pStyle w:val="2"/>
+      </w:pPr>
+      <w:bookmarkStart w:id="10" w:name="_Toc67927258"/>
+      <w:commentRangeStart w:id="11"/>
+      <w:r>
+        <w:rPr>
+          <w:rFonts w:hint="eastAsia"/>
+        </w:rPr>
+        <w:t>【</w:t>
+      </w:r>
+      <w:commentRangeStart w:id="12"/>
+      <w:r>
+        <w:rPr>
+          <w:rFonts w:hint="eastAsia"/>
+        </w:rPr>
+        <w:t>d</w:t>
+      </w:r>
+      <w:r>
+        <w:t>ate</w:t>
+      </w:r>
+      <w:commentRangeEnd w:id="12"/>
+      <w:r>
+        <w:rPr>
+          <w:rStyle w:val="a4"/>
+        </w:rPr>
+        <w:commentReference w:id="12"/>
+      </w:r>
+      <w:r>
+        <w:rPr>
+          <w:rFonts w:hint="eastAsia"/>
+        </w:rPr>
+        <w:t>】</w:t>
+      </w:r>
+      <w:commentRangeStart w:id="13"/>
+      <w:r>
+        <w:rPr>
+          <w:rFonts w:hint="eastAsia"/>
+        </w:rPr>
+        <w:t>t</w:t>
+      </w:r>
+      <w:r>
+        <w:t>itle</w:t>
+      </w:r>
+      <w:commentRangeEnd w:id="13"/>
+      <w:r>
+        <w:rPr>
+          <w:rStyle w:val="a4"/>
+        </w:rPr>
+        <w:commentReference w:id="13"/>
+      </w:r>
+      <w:bookmarkEnd w:id="10"/>
+    </w:p>
+    <w:p>
+      <w:r>
+        <w:rPr>
+          <w:rFonts w:hint="eastAsia"/>
+        </w:rPr>
+        <w:t>l</w:t>
+      </w:r>
+      <w:r>
+        <w:t>ink</w:t>
+      </w:r>
+      <w:r>
+        <w:rPr>
+          <w:rFonts w:hint="eastAsia"/>
+        </w:rPr>
+        <w:t>：</w:t>
+      </w:r>
+      <w:commentRangeStart w:id="14"/>
+      <w:r>
+        <w:fldChar w:fldCharType="begin"/>
+      </w:r>
+      <w:r>
+        <w:instrText xml:space="preserve"> HYPERLINK "https://github.com/mkdreams/MDword" </w:instrText>
+      </w:r>
+      <w:r>
+        <w:fldChar w:fldCharType="separate"/>
+      </w:r>
+      <w:r>
+        <w:rPr>
+          <w:rStyle w:val="af0"/>
+        </w:rPr>
+        <w:t>https://github.com/mkdreams/MDword</w:t>
+      </w:r>
+      <w:r>
+        <w:fldChar w:fldCharType="end"/>
+      </w:r>
+      <w:commentRangeEnd w:id="14"/>
+      <w:r>
+        <w:rPr>
+          <w:rStyle w:val="a4"/>
+        </w:rPr>
+        <w:commentReference w:id="14"/>
+      </w:r>
+    </w:p>
+    <w:p/>
+    <w:p>
+      <w:pPr>
+        <w:rPr>
+          <w:rFonts w:hint="eastAsia"/>
+        </w:rPr>
+      </w:pPr>
+      <w:commentRangeStart w:id="15"/>
+      <w:r>
+        <w:rPr>
+          <w:rFonts w:hint="eastAsia"/>
+        </w:rPr>
+        <w:t>c</w:t>
+      </w:r>
+      <w:r>
+        <w:t>ontent</w:t>
+      </w:r>
+      <w:commentRangeEnd w:id="15"/>
+      <w:r>
+        <w:rPr>
+          <w:rStyle w:val="a4"/>
+        </w:rPr>
+        <w:commentReference w:id="15"/>
+      </w:r>
+      <w:commentRangeEnd w:id="11"/>
+      <w:r>
+        <w:rPr>
+          <w:rStyle w:val="a4"/>
+        </w:rPr>
+        <w:commentReference w:id="11"/>
       </w:r>
     </w:p>
     <w:sectPr>
@@ -519,6 +892,132 @@
       </w:r>
       <w:r>
         <w:t>ge</w:t>
+      </w:r>
+    </w:p>
+  </w:comment>
+  <w:comment w:id="8" w:author="colin chen" w:date="2021-03-29T15:37:00Z" w:initials="CL">
+    <w:p>
+      <w:pPr>
+        <w:pStyle w:val="a5"/>
+      </w:pPr>
+      <w:r>
+        <w:rPr>
+          <w:rStyle w:val="a4"/>
+        </w:rPr>
+        <w:annotationRef/>
+      </w:r>
+      <w:r>
+        <w:rPr>
+          <w:rFonts w:hint="eastAsia"/>
+        </w:rPr>
+        <w:t>i</w:t>
+      </w:r>
+      <w:r>
+        <w:t>tem</w:t>
+      </w:r>
+    </w:p>
+  </w:comment>
+  <w:comment w:id="12" w:author="colin chen" w:date="2020-08-06T14:05:00Z" w:initials="CL">
+    <w:p>
+      <w:pPr>
+        <w:pStyle w:val="a5"/>
+      </w:pPr>
+      <w:r>
+        <w:rPr>
+          <w:rStyle w:val="a4"/>
+        </w:rPr>
+        <w:annotationRef/>
+      </w:r>
+      <w:r>
+        <w:rPr>
+          <w:rFonts w:hint="eastAsia"/>
+        </w:rPr>
+        <w:t>d</w:t>
+      </w:r>
+      <w:r>
+        <w:t>ate</w:t>
+      </w:r>
+    </w:p>
+  </w:comment>
+  <w:comment w:id="13" w:author="colin chen" w:date="2020-08-06T14:05:00Z" w:initials="CL">
+    <w:p>
+      <w:pPr>
+        <w:pStyle w:val="a5"/>
+      </w:pPr>
+      <w:r>
+        <w:rPr>
+          <w:rStyle w:val="a4"/>
+        </w:rPr>
+        <w:annotationRef/>
+      </w:r>
+      <w:r>
+        <w:rPr>
+          <w:rFonts w:hint="eastAsia"/>
+        </w:rPr>
+        <w:t>t</w:t>
+      </w:r>
+      <w:r>
+        <w:t>itle</w:t>
+      </w:r>
+    </w:p>
+  </w:comment>
+  <w:comment w:id="14" w:author="colin chen" w:date="2020-08-06T14:05:00Z" w:initials="CL">
+    <w:p>
+      <w:pPr>
+        <w:pStyle w:val="a5"/>
+      </w:pPr>
+      <w:r>
+        <w:rPr>
+          <w:rStyle w:val="a4"/>
+        </w:rPr>
+        <w:annotationRef/>
+      </w:r>
+      <w:r>
+        <w:rPr>
+          <w:rFonts w:hint="eastAsia"/>
+        </w:rPr>
+        <w:t>l</w:t>
+      </w:r>
+      <w:r>
+        <w:t>ink</w:t>
+      </w:r>
+    </w:p>
+  </w:comment>
+  <w:comment w:id="15" w:author="colin chen" w:date="2020-08-06T14:05:00Z" w:initials="CL">
+    <w:p>
+      <w:pPr>
+        <w:pStyle w:val="a5"/>
+      </w:pPr>
+      <w:r>
+        <w:rPr>
+          <w:rStyle w:val="a4"/>
+        </w:rPr>
+        <w:annotationRef/>
+      </w:r>
+      <w:r>
+        <w:rPr>
+          <w:rFonts w:hint="eastAsia"/>
+        </w:rPr>
+        <w:t>c</w:t>
+      </w:r>
+      <w:r>
+        <w:t>ontent</w:t>
+      </w:r>
+    </w:p>
+  </w:comment>
+  <w:comment w:id="11" w:author="colin chen" w:date="2020-08-06T14:05:00Z" w:initials="CL">
+    <w:p>
+      <w:pPr>
+        <w:pStyle w:val="a5"/>
+      </w:pPr>
+      <w:r>
+        <w:rPr>
+          <w:rStyle w:val="a4"/>
+        </w:rPr>
+        <w:annotationRef/>
+      </w:r>
+      <w:r>
+        <w:t>news</w:t>
       </w:r>
     </w:p>
   </w:comment>
@@ -535,6 +1034,12 @@
   <w15:commentEx w15:paraId="62147FD4" w15:done="0"/>
   <w15:commentEx w15:paraId="11371DBD" w15:done="0"/>
   <w15:commentEx w15:paraId="64B65E0B" w15:done="0"/>
+  <w15:commentEx w15:paraId="65534767" w15:done="0"/>
+  <w15:commentEx w15:paraId="2CD050FA" w15:done="0"/>
+  <w15:commentEx w15:paraId="4EBF5A84" w15:done="0"/>
+  <w15:commentEx w15:paraId="1E004FAC" w15:done="0"/>
+  <w15:commentEx w15:paraId="0CFD4B89" w15:done="0"/>
+  <w15:commentEx w15:paraId="6C477646" w15:done="0"/>
 </w15:commentsEx>
 </file>
 
@@ -548,6 +1053,12 @@
   <w16cex:commentExtensible w16cex:durableId="22CBC2F9" w16cex:dateUtc="2020-07-29T01:42:00Z"/>
   <w16cex:commentExtensible w16cex:durableId="22CBC31A" w16cex:dateUtc="2020-07-29T01:42:00Z"/>
   <w16cex:commentExtensible w16cex:durableId="22CBC35B" w16cex:dateUtc="2020-07-29T01:43:00Z"/>
+  <w16cex:commentExtensible w16cex:durableId="240C72D2" w16cex:dateUtc="2021-03-29T07:37:00Z"/>
+  <w16cex:commentExtensible w16cex:durableId="22D68CBA" w16cex:dateUtc="2020-08-06T06:05:00Z"/>
+  <w16cex:commentExtensible w16cex:durableId="22D68CB4" w16cex:dateUtc="2020-08-06T06:05:00Z"/>
+  <w16cex:commentExtensible w16cex:durableId="22D68CAD" w16cex:dateUtc="2020-08-06T06:05:00Z"/>
+  <w16cex:commentExtensible w16cex:durableId="22D68CA1" w16cex:dateUtc="2020-08-06T06:05:00Z"/>
+  <w16cex:commentExtensible w16cex:durableId="22D68CC3" w16cex:dateUtc="2020-08-06T06:05:00Z"/>
 </w16cex:commentsExtensible>
 </file>
 
@@ -561,7 +1072,51 @@
   <w16cid:commentId w16cid:paraId="62147FD4" w16cid:durableId="22CBC2F9"/>
   <w16cid:commentId w16cid:paraId="11371DBD" w16cid:durableId="22CBC31A"/>
   <w16cid:commentId w16cid:paraId="64B65E0B" w16cid:durableId="22CBC35B"/>
+  <w16cid:commentId w16cid:paraId="65534767" w16cid:durableId="240C72D2"/>
+  <w16cid:commentId w16cid:paraId="2CD050FA" w16cid:durableId="22D68CBA"/>
+  <w16cid:commentId w16cid:paraId="4EBF5A84" w16cid:durableId="22D68CB4"/>
+  <w16cid:commentId w16cid:paraId="1E004FAC" w16cid:durableId="22D68CAD"/>
+  <w16cid:commentId w16cid:paraId="0CFD4B89" w16cid:durableId="22D68CA1"/>
+  <w16cid:commentId w16cid:paraId="6C477646" w16cid:durableId="22D68CC3"/>
 </w16cid:commentsIds>
+</file>
+
+<file path=word/endnotes.xml><?xml version="1.0" encoding="utf-8"?>
+<w:endnotes xmlns:wpc="http://schemas.microsoft.com/office/word/2010/wordprocessingCanvas" xmlns:cx="http://schemas.microsoft.com/office/drawing/2014/chartex" xmlns:cx1="http://schemas.microsoft.com/office/drawing/2015/9/8/chartex" xmlns:cx2="http://schemas.microsoft.com/office/drawing/2015/10/21/chartex" xmlns:cx3="http://schemas.microsoft.com/office/drawing/2016/5/9/chartex" xmlns:cx4="http://schemas.microsoft.com/office/drawing/2016/5/10/chartex" xmlns:cx5="http://schemas.microsoft.com/office/drawing/2016/5/11/chartex" xmlns:cx6="http://schemas.microsoft.com/office/drawing/2016/5/12/chartex" xmlns:cx7="http://schemas.microsoft.com/office/drawing/2016/5/13/chartex" xmlns:cx8="http://schemas.microsoft.com/office/drawing/2016/5/14/chartex" xmlns:mc="http://schemas.openxmlformats.org/markup-compatibility/2006" xmlns:aink="http://schemas.microsoft.com/office/drawing/2016/ink" xmlns:am3d="http://schemas.microsoft.com/office/drawing/2017/model3d" xmlns:o="urn:schemas-microsoft-com:office:office" xmlns:r="http://schemas.openxmlformats.org/officeDocument/2006/relationships" xmlns:m="http://schemas.openxmlformats.org/officeDocument/2006/math" xmlns:v="urn:schemas-microsoft-com:vml" xmlns:wp14="http://schemas.microsoft.com/office/word/2010/wordprocessingDrawing" xmlns:wp="http://schemas.openxmlformats.org/drawingml/2006/wordprocessingDrawing" xmlns:w10="urn:schemas-microsoft-com:office:word" xmlns:w="http://schemas.openxmlformats.org/wordprocessingml/2006/main" xmlns:w14="http://schemas.microsoft.com/office/word/2010/wordml" xmlns:w15="http://schemas.microsoft.com/office/word/2012/wordml" xmlns:w16cex="http://schemas.microsoft.com/office/word/2018/wordml/cex" xmlns:w16cid="http://schemas.microsoft.com/office/word/2016/wordml/cid" xmlns:w16="http://schemas.microsoft.com/office/word/2018/wordml" xmlns:w16se="http://schemas.microsoft.com/office/word/2015/wordml/symex" xmlns:wpg="http://schemas.microsoft.com/office/word/2010/wordprocessingGroup" xmlns:wpi="http://schemas.microsoft.com/office/word/2010/wordprocessingInk" xmlns:wne="http://schemas.microsoft.com/office/word/2006/wordml" xmlns:wps="http://schemas.microsoft.com/office/word/2010/wordprocessingShape" mc:Ignorable="w14 w15 w16se w16cid w16 w16cex wp14">
+  <w:endnote w:type="separator" w:id="-1">
+    <w:p>
+      <w:r>
+        <w:separator/>
+      </w:r>
+    </w:p>
+  </w:endnote>
+  <w:endnote w:type="continuationSeparator" w:id="0">
+    <w:p>
+      <w:r>
+        <w:continuationSeparator/>
+      </w:r>
+    </w:p>
+  </w:endnote>
+</w:endnotes>
+</file>
+
+<file path=word/footnotes.xml><?xml version="1.0" encoding="utf-8"?>
+<w:footnotes xmlns:wpc="http://schemas.microsoft.com/office/word/2010/wordprocessingCanvas" xmlns:cx="http://schemas.microsoft.com/office/drawing/2014/chartex" xmlns:cx1="http://schemas.microsoft.com/office/drawing/2015/9/8/chartex" xmlns:cx2="http://schemas.microsoft.com/office/drawing/2015/10/21/chartex" xmlns:cx3="http://schemas.microsoft.com/office/drawing/2016/5/9/chartex" xmlns:cx4="http://schemas.microsoft.com/office/drawing/2016/5/10/chartex" xmlns:cx5="http://schemas.microsoft.com/office/drawing/2016/5/11/chartex" xmlns:cx6="http://schemas.microsoft.com/office/drawing/2016/5/12/chartex" xmlns:cx7="http://schemas.microsoft.com/office/drawing/2016/5/13/chartex" xmlns:cx8="http://schemas.microsoft.com/office/drawing/2016/5/14/chartex" xmlns:mc="http://schemas.openxmlformats.org/markup-compatibility/2006" xmlns:aink="http://schemas.microsoft.com/office/drawing/2016/ink" xmlns:am3d="http://schemas.microsoft.com/office/drawing/2017/model3d" xmlns:o="urn:schemas-microsoft-com:office:office" xmlns:r="http://schemas.openxmlformats.org/officeDocument/2006/relationships" xmlns:m="http://schemas.openxmlformats.org/officeDocument/2006/math" xmlns:v="urn:schemas-microsoft-com:vml" xmlns:wp14="http://schemas.microsoft.com/office/word/2010/wordprocessingDrawing" xmlns:wp="http://schemas.openxmlformats.org/drawingml/2006/wordprocessingDrawing" xmlns:w10="urn:schemas-microsoft-com:office:word" xmlns:w="http://schemas.openxmlformats.org/wordprocessingml/2006/main" xmlns:w14="http://schemas.microsoft.com/office/word/2010/wordml" xmlns:w15="http://schemas.microsoft.com/office/word/2012/wordml" xmlns:w16cex="http://schemas.microsoft.com/office/word/2018/wordml/cex" xmlns:w16cid="http://schemas.microsoft.com/office/word/2016/wordml/cid" xmlns:w16="http://schemas.microsoft.com/office/word/2018/wordml" xmlns:w16se="http://schemas.microsoft.com/office/word/2015/wordml/symex" xmlns:wpg="http://schemas.microsoft.com/office/word/2010/wordprocessingGroup" xmlns:wpi="http://schemas.microsoft.com/office/word/2010/wordprocessingInk" xmlns:wne="http://schemas.microsoft.com/office/word/2006/wordml" xmlns:wps="http://schemas.microsoft.com/office/word/2010/wordprocessingShape" mc:Ignorable="w14 w15 w16se w16cid w16 w16cex wp14">
+  <w:footnote w:type="separator" w:id="-1">
+    <w:p>
+      <w:r>
+        <w:separator/>
+      </w:r>
+    </w:p>
+  </w:footnote>
+  <w:footnote w:type="continuationSeparator" w:id="0">
+    <w:p>
+      <w:r>
+        <w:continuationSeparator/>
+      </w:r>
+    </w:p>
+  </w:footnote>
+</w:footnotes>
 </file>
 
 <file path=word/numbering.xml><?xml version="1.0" encoding="utf-8"?>
@@ -679,8 +1234,97 @@
       </w:rPr>
     </w:lvl>
   </w:abstractNum>
+  <w:abstractNum w:abstractNumId="1" w15:restartNumberingAfterBreak="0">
+    <w:nsid w:val="76916B47"/>
+    <w:multiLevelType w:val="hybridMultilevel"/>
+    <w:tmpl w:val="93E43166"/>
+    <w:lvl w:ilvl="0" w:tplc="0409000F">
+      <w:start w:val="1"/>
+      <w:numFmt w:val="decimal"/>
+      <w:lvlText w:val="%1."/>
+      <w:lvlJc w:val="left"/>
+      <w:pPr>
+        <w:ind w:left="420" w:hanging="420"/>
+      </w:pPr>
+    </w:lvl>
+    <w:lvl w:ilvl="1" w:tplc="04090019" w:tentative="1">
+      <w:start w:val="1"/>
+      <w:numFmt w:val="lowerLetter"/>
+      <w:lvlText w:val="%2)"/>
+      <w:lvlJc w:val="left"/>
+      <w:pPr>
+        <w:ind w:left="840" w:hanging="420"/>
+      </w:pPr>
+    </w:lvl>
+    <w:lvl w:ilvl="2" w:tplc="0409001B" w:tentative="1">
+      <w:start w:val="1"/>
+      <w:numFmt w:val="lowerRoman"/>
+      <w:lvlText w:val="%3."/>
+      <w:lvlJc w:val="right"/>
+      <w:pPr>
+        <w:ind w:left="1260" w:hanging="420"/>
+      </w:pPr>
+    </w:lvl>
+    <w:lvl w:ilvl="3" w:tplc="0409000F" w:tentative="1">
+      <w:start w:val="1"/>
+      <w:numFmt w:val="decimal"/>
+      <w:lvlText w:val="%4."/>
+      <w:lvlJc w:val="left"/>
+      <w:pPr>
+        <w:ind w:left="1680" w:hanging="420"/>
+      </w:pPr>
+    </w:lvl>
+    <w:lvl w:ilvl="4" w:tplc="04090019" w:tentative="1">
+      <w:start w:val="1"/>
+      <w:numFmt w:val="lowerLetter"/>
+      <w:lvlText w:val="%5)"/>
+      <w:lvlJc w:val="left"/>
+      <w:pPr>
+        <w:ind w:left="2100" w:hanging="420"/>
+      </w:pPr>
+    </w:lvl>
+    <w:lvl w:ilvl="5" w:tplc="0409001B" w:tentative="1">
+      <w:start w:val="1"/>
+      <w:numFmt w:val="lowerRoman"/>
+      <w:lvlText w:val="%6."/>
+      <w:lvlJc w:val="right"/>
+      <w:pPr>
+        <w:ind w:left="2520" w:hanging="420"/>
+      </w:pPr>
+    </w:lvl>
+    <w:lvl w:ilvl="6" w:tplc="0409000F" w:tentative="1">
+      <w:start w:val="1"/>
+      <w:numFmt w:val="decimal"/>
+      <w:lvlText w:val="%7."/>
+      <w:lvlJc w:val="left"/>
+      <w:pPr>
+        <w:ind w:left="2940" w:hanging="420"/>
+      </w:pPr>
+    </w:lvl>
+    <w:lvl w:ilvl="7" w:tplc="04090019" w:tentative="1">
+      <w:start w:val="1"/>
+      <w:numFmt w:val="lowerLetter"/>
+      <w:lvlText w:val="%8)"/>
+      <w:lvlJc w:val="left"/>
+      <w:pPr>
+        <w:ind w:left="3360" w:hanging="420"/>
+      </w:pPr>
+    </w:lvl>
+    <w:lvl w:ilvl="8" w:tplc="0409001B" w:tentative="1">
+      <w:start w:val="1"/>
+      <w:numFmt w:val="lowerRoman"/>
+      <w:lvlText w:val="%9."/>
+      <w:lvlJc w:val="right"/>
+      <w:pPr>
+        <w:ind w:left="3780" w:hanging="420"/>
+      </w:pPr>
+    </w:lvl>
+  </w:abstractNum>
   <w:num w:numId="1">
     <w:abstractNumId w:val="0"/>
+  </w:num>
+  <w:num w:numId="2">
+    <w:abstractNumId w:val="1"/>
   </w:num>
 </w:numbering>
 </file>
@@ -1093,6 +1737,28 @@
       <w:jc w:val="both"/>
     </w:pPr>
   </w:style>
+  <w:style w:type="paragraph" w:styleId="1">
+    <w:name w:val="heading 1"/>
+    <w:basedOn w:val="a"/>
+    <w:next w:val="a"/>
+    <w:link w:val="10"/>
+    <w:uiPriority w:val="9"/>
+    <w:qFormat/>
+    <w:rsid w:val="0084296E"/>
+    <w:pPr>
+      <w:keepNext/>
+      <w:keepLines/>
+      <w:spacing w:before="340" w:after="330" w:line="578" w:lineRule="auto"/>
+      <w:outlineLvl w:val="0"/>
+    </w:pPr>
+    <w:rPr>
+      <w:b/>
+      <w:bCs/>
+      <w:kern w:val="44"/>
+      <w:sz w:val="44"/>
+      <w:szCs w:val="44"/>
+    </w:rPr>
+  </w:style>
   <w:style w:type="paragraph" w:styleId="2">
     <w:name w:val="heading 2"/>
     <w:basedOn w:val="a"/>
@@ -1336,6 +2002,158 @@
       <w:bCs/>
       <w:sz w:val="28"/>
       <w:szCs w:val="28"/>
+    </w:rPr>
+  </w:style>
+  <w:style w:type="paragraph" w:styleId="ac">
+    <w:name w:val="header"/>
+    <w:basedOn w:val="a"/>
+    <w:link w:val="ad"/>
+    <w:uiPriority w:val="99"/>
+    <w:unhideWhenUsed/>
+    <w:rsid w:val="00BB098A"/>
+    <w:pPr>
+      <w:pBdr>
+        <w:bottom w:val="single" w:sz="6" w:space="1" w:color="auto"/>
+      </w:pBdr>
+      <w:tabs>
+        <w:tab w:val="center" w:pos="4153"/>
+        <w:tab w:val="right" w:pos="8306"/>
+      </w:tabs>
+      <w:snapToGrid w:val="0"/>
+      <w:jc w:val="center"/>
+    </w:pPr>
+    <w:rPr>
+      <w:sz w:val="18"/>
+      <w:szCs w:val="18"/>
+    </w:rPr>
+  </w:style>
+  <w:style w:type="character" w:customStyle="1" w:styleId="ad">
+    <w:name w:val="页眉 字符"/>
+    <w:basedOn w:val="a0"/>
+    <w:link w:val="ac"/>
+    <w:uiPriority w:val="99"/>
+    <w:rsid w:val="00BB098A"/>
+    <w:rPr>
+      <w:sz w:val="18"/>
+      <w:szCs w:val="18"/>
+    </w:rPr>
+  </w:style>
+  <w:style w:type="paragraph" w:styleId="ae">
+    <w:name w:val="footer"/>
+    <w:basedOn w:val="a"/>
+    <w:link w:val="af"/>
+    <w:uiPriority w:val="99"/>
+    <w:unhideWhenUsed/>
+    <w:rsid w:val="00BB098A"/>
+    <w:pPr>
+      <w:tabs>
+        <w:tab w:val="center" w:pos="4153"/>
+        <w:tab w:val="right" w:pos="8306"/>
+      </w:tabs>
+      <w:snapToGrid w:val="0"/>
+      <w:jc w:val="left"/>
+    </w:pPr>
+    <w:rPr>
+      <w:sz w:val="18"/>
+      <w:szCs w:val="18"/>
+    </w:rPr>
+  </w:style>
+  <w:style w:type="character" w:customStyle="1" w:styleId="af">
+    <w:name w:val="页脚 字符"/>
+    <w:basedOn w:val="a0"/>
+    <w:link w:val="ae"/>
+    <w:uiPriority w:val="99"/>
+    <w:rsid w:val="00BB098A"/>
+    <w:rPr>
+      <w:sz w:val="18"/>
+      <w:szCs w:val="18"/>
+    </w:rPr>
+  </w:style>
+  <w:style w:type="character" w:customStyle="1" w:styleId="10">
+    <w:name w:val="标题 1 字符"/>
+    <w:basedOn w:val="a0"/>
+    <w:link w:val="1"/>
+    <w:uiPriority w:val="9"/>
+    <w:rsid w:val="0084296E"/>
+    <w:rPr>
+      <w:b/>
+      <w:bCs/>
+      <w:kern w:val="44"/>
+      <w:sz w:val="44"/>
+      <w:szCs w:val="44"/>
+    </w:rPr>
+  </w:style>
+  <w:style w:type="paragraph" w:styleId="TOC">
+    <w:name w:val="TOC Heading"/>
+    <w:basedOn w:val="1"/>
+    <w:next w:val="a"/>
+    <w:uiPriority w:val="39"/>
+    <w:unhideWhenUsed/>
+    <w:qFormat/>
+    <w:rsid w:val="0084296E"/>
+    <w:pPr>
+      <w:widowControl/>
+      <w:spacing w:before="240" w:after="0" w:line="259" w:lineRule="auto"/>
+      <w:jc w:val="left"/>
+      <w:outlineLvl w:val="9"/>
+    </w:pPr>
+    <w:rPr>
+      <w:rFonts w:asciiTheme="majorHAnsi" w:eastAsiaTheme="majorEastAsia" w:hAnsiTheme="majorHAnsi" w:cstheme="majorBidi"/>
+      <w:b w:val="0"/>
+      <w:bCs w:val="0"/>
+      <w:color w:val="2F5496" w:themeColor="accent1" w:themeShade="BF"/>
+      <w:kern w:val="0"/>
+      <w:sz w:val="32"/>
+      <w:szCs w:val="32"/>
+    </w:rPr>
+  </w:style>
+  <w:style w:type="paragraph" w:styleId="TOC1">
+    <w:name w:val="toc 1"/>
+    <w:basedOn w:val="a"/>
+    <w:next w:val="a"/>
+    <w:autoRedefine/>
+    <w:uiPriority w:val="39"/>
+    <w:unhideWhenUsed/>
+    <w:rsid w:val="0084296E"/>
+  </w:style>
+  <w:style w:type="paragraph" w:styleId="TOC2">
+    <w:name w:val="toc 2"/>
+    <w:basedOn w:val="a"/>
+    <w:next w:val="a"/>
+    <w:autoRedefine/>
+    <w:uiPriority w:val="39"/>
+    <w:unhideWhenUsed/>
+    <w:rsid w:val="00CD35F7"/>
+    <w:pPr>
+      <w:tabs>
+        <w:tab w:val="right" w:leader="dot" w:pos="13948"/>
+      </w:tabs>
+      <w:ind w:leftChars="200" w:left="420"/>
+    </w:pPr>
+    <w:rPr>
+      <w:noProof/>
+      <w:color w:val="4472C4" w:themeColor="accent1"/>
+      <w14:shadow w14:blurRad="38100" w14:dist="25400" w14:dir="5400000" w14:sx="100000" w14:sy="100000" w14:kx="0" w14:ky="0" w14:algn="ctr">
+        <w14:srgbClr w14:val="6E747A">
+          <w14:alpha w14:val="57000"/>
+        </w14:srgbClr>
+      </w14:shadow>
+      <w14:textOutline w14:w="0" w14:cap="flat" w14:cmpd="sng" w14:algn="ctr">
+        <w14:noFill/>
+        <w14:prstDash w14:val="solid"/>
+        <w14:round/>
+      </w14:textOutline>
+    </w:rPr>
+  </w:style>
+  <w:style w:type="character" w:styleId="af0">
+    <w:name w:val="Hyperlink"/>
+    <w:basedOn w:val="a0"/>
+    <w:uiPriority w:val="99"/>
+    <w:unhideWhenUsed/>
+    <w:rsid w:val="0084296E"/>
+    <w:rPr>
+      <w:color w:val="0563C1" w:themeColor="hyperlink"/>
+      <w:u w:val="single"/>
     </w:rPr>
   </w:style>
 </w:styles>

--- a/tests/samples/simple for readme/temple.docx
+++ b/tests/samples/simple for readme/temple.docx
@@ -1,6 +1,6 @@
 
 <file path=word/document.xml><?xml version="1.0" encoding="utf-8"?>
-<w:document xmlns:wpc="http://schemas.microsoft.com/office/word/2010/wordprocessingCanvas" xmlns:cx="http://schemas.microsoft.com/office/drawing/2014/chartex" xmlns:cx1="http://schemas.microsoft.com/office/drawing/2015/9/8/chartex" xmlns:cx2="http://schemas.microsoft.com/office/drawing/2015/10/21/chartex" xmlns:cx3="http://schemas.microsoft.com/office/drawing/2016/5/9/chartex" xmlns:cx4="http://schemas.microsoft.com/office/drawing/2016/5/10/chartex" xmlns:cx5="http://schemas.microsoft.com/office/drawing/2016/5/11/chartex" xmlns:cx6="http://schemas.microsoft.com/office/drawing/2016/5/12/chartex" xmlns:cx7="http://schemas.microsoft.com/office/drawing/2016/5/13/chartex" xmlns:cx8="http://schemas.microsoft.com/office/drawing/2016/5/14/chartex" xmlns:mc="http://schemas.openxmlformats.org/markup-compatibility/2006" xmlns:aink="http://schemas.microsoft.com/office/drawing/2016/ink" xmlns:am3d="http://schemas.microsoft.com/office/drawing/2017/model3d" xmlns:o="urn:schemas-microsoft-com:office:office" xmlns:r="http://schemas.openxmlformats.org/officeDocument/2006/relationships" xmlns:m="http://schemas.openxmlformats.org/officeDocument/2006/math" xmlns:v="urn:schemas-microsoft-com:vml" xmlns:wp14="http://schemas.microsoft.com/office/word/2010/wordprocessingDrawing" xmlns:wp="http://schemas.openxmlformats.org/drawingml/2006/wordprocessingDrawing" xmlns:w10="urn:schemas-microsoft-com:office:word" xmlns:w="http://schemas.openxmlformats.org/wordprocessingml/2006/main" xmlns:w14="http://schemas.microsoft.com/office/word/2010/wordml" xmlns:w15="http://schemas.microsoft.com/office/word/2012/wordml" xmlns:w16cex="http://schemas.microsoft.com/office/word/2018/wordml/cex" xmlns:w16cid="http://schemas.microsoft.com/office/word/2016/wordml/cid" xmlns:w16="http://schemas.microsoft.com/office/word/2018/wordml" xmlns:w16se="http://schemas.microsoft.com/office/word/2015/wordml/symex" xmlns:wpg="http://schemas.microsoft.com/office/word/2010/wordprocessingGroup" xmlns:wpi="http://schemas.microsoft.com/office/word/2010/wordprocessingInk" xmlns:wne="http://schemas.microsoft.com/office/word/2006/wordml" xmlns:wps="http://schemas.microsoft.com/office/word/2010/wordprocessingShape" mc:Ignorable="w14 w15 w16se w16cid w16 w16cex wp14">
+<w:document xmlns:wpc="http://schemas.microsoft.com/office/word/2010/wordprocessingCanvas" xmlns:cx="http://schemas.microsoft.com/office/drawing/2014/chartex" xmlns:cx1="http://schemas.microsoft.com/office/drawing/2015/9/8/chartex" xmlns:cx2="http://schemas.microsoft.com/office/drawing/2015/10/21/chartex" xmlns:cx3="http://schemas.microsoft.com/office/drawing/2016/5/9/chartex" xmlns:cx4="http://schemas.microsoft.com/office/drawing/2016/5/10/chartex" xmlns:cx5="http://schemas.microsoft.com/office/drawing/2016/5/11/chartex" xmlns:cx6="http://schemas.microsoft.com/office/drawing/2016/5/12/chartex" xmlns:cx7="http://schemas.microsoft.com/office/drawing/2016/5/13/chartex" xmlns:cx8="http://schemas.microsoft.com/office/drawing/2016/5/14/chartex" xmlns:mc="http://schemas.openxmlformats.org/markup-compatibility/2006" xmlns:aink="http://schemas.microsoft.com/office/drawing/2016/ink" xmlns:am3d="http://schemas.microsoft.com/office/drawing/2017/model3d" xmlns:o="urn:schemas-microsoft-com:office:office" xmlns:r="http://schemas.openxmlformats.org/officeDocument/2006/relationships" xmlns:m="http://schemas.openxmlformats.org/officeDocument/2006/math" xmlns:v="urn:schemas-microsoft-com:vml" xmlns:wp14="http://schemas.microsoft.com/office/word/2010/wordprocessingDrawing" xmlns:wp="http://schemas.openxmlformats.org/drawingml/2006/wordprocessingDrawing" xmlns:w10="urn:schemas-microsoft-com:office:word" xmlns:w="http://schemas.openxmlformats.org/wordprocessingml/2006/main" xmlns:w14="http://schemas.microsoft.com/office/word/2010/wordml" xmlns:w15="http://schemas.microsoft.com/office/word/2012/wordml" xmlns:w16cex="http://schemas.microsoft.com/office/word/2018/wordml/cex" xmlns:w16cid="http://schemas.microsoft.com/office/word/2016/wordml/cid" xmlns:w16="http://schemas.microsoft.com/office/word/2018/wordml" xmlns:w16sdtdh="http://schemas.microsoft.com/office/word/2020/wordml/sdtdatahash" xmlns:w16se="http://schemas.microsoft.com/office/word/2015/wordml/symex" xmlns:wpg="http://schemas.microsoft.com/office/word/2010/wordprocessingGroup" xmlns:wpi="http://schemas.microsoft.com/office/word/2010/wordprocessingInk" xmlns:wne="http://schemas.microsoft.com/office/word/2006/wordml" xmlns:wps="http://schemas.microsoft.com/office/word/2010/wordprocessingShape" mc:Ignorable="w14 w15 w16se w16cid w16 w16cex w16sdtdh wp14">
   <w:body>
     <w:p>
       <w:pPr>
@@ -110,6 +110,35 @@
         </w:rPr>
         <w:commentReference w:id="3"/>
       </w:r>
+    </w:p>
+    <w:p>
+      <w:pPr>
+        <w:rPr>
+          <w:color w:val="FF0000"/>
+        </w:rPr>
+      </w:pPr>
+      <w:commentRangeStart w:id="4"/>
+      <w:r>
+        <w:rPr>
+          <w:color w:val="FF0000"/>
+        </w:rPr>
+        <w:t>red</w:t>
+      </w:r>
+      <w:commentRangeEnd w:id="4"/>
+      <w:r>
+        <w:rPr>
+          <w:rStyle w:val="a4"/>
+        </w:rPr>
+        <w:commentReference w:id="4"/>
+      </w:r>
+    </w:p>
+    <w:p>
+      <w:pPr>
+        <w:rPr>
+          <w:rFonts w:hint="eastAsia"/>
+          <w:color w:val="00B050"/>
+        </w:rPr>
+      </w:pPr>
     </w:p>
     <w:p/>
     <w:tbl>
@@ -179,8 +208,8 @@
             <w:tcW w:w="2765" w:type="dxa"/>
           </w:tcPr>
           <w:p>
-            <w:commentRangeStart w:id="4"/>
             <w:commentRangeStart w:id="5"/>
+            <w:commentRangeStart w:id="6"/>
             <w:r>
               <w:rPr>
                 <w:rFonts w:hint="eastAsia"/>
@@ -190,12 +219,12 @@
             <w:r>
               <w:t>olin</w:t>
             </w:r>
-            <w:commentRangeEnd w:id="4"/>
+            <w:commentRangeEnd w:id="5"/>
             <w:r>
               <w:rPr>
                 <w:rStyle w:val="a4"/>
               </w:rPr>
-              <w:commentReference w:id="4"/>
+              <w:commentReference w:id="5"/>
             </w:r>
           </w:p>
         </w:tc>
@@ -204,7 +233,7 @@
             <w:tcW w:w="2765" w:type="dxa"/>
           </w:tcPr>
           <w:p>
-            <w:commentRangeStart w:id="6"/>
+            <w:commentRangeStart w:id="7"/>
             <w:r>
               <w:rPr>
                 <w:rFonts w:hint="eastAsia"/>
@@ -218,19 +247,19 @@
               </w:rPr>
               <w:t>an</w:t>
             </w:r>
-            <w:commentRangeEnd w:id="5"/>
+            <w:commentRangeEnd w:id="6"/>
             <w:r>
               <w:rPr>
                 <w:rStyle w:val="a4"/>
               </w:rPr>
-              <w:commentReference w:id="5"/>
-            </w:r>
-            <w:commentRangeEnd w:id="6"/>
+              <w:commentReference w:id="6"/>
+            </w:r>
+            <w:commentRangeEnd w:id="7"/>
             <w:r>
               <w:rPr>
                 <w:rStyle w:val="a4"/>
               </w:rPr>
-              <w:commentReference w:id="6"/>
+              <w:commentReference w:id="7"/>
             </w:r>
           </w:p>
         </w:tc>
@@ -239,7 +268,7 @@
             <w:tcW w:w="2766" w:type="dxa"/>
           </w:tcPr>
           <w:p>
-            <w:commentRangeStart w:id="7"/>
+            <w:commentRangeStart w:id="8"/>
             <w:r>
               <w:rPr>
                 <w:rFonts w:hint="eastAsia"/>
@@ -253,12 +282,12 @@
               </w:rPr>
               <w:t>8</w:t>
             </w:r>
-            <w:commentRangeEnd w:id="7"/>
+            <w:commentRangeEnd w:id="8"/>
             <w:r>
               <w:rPr>
                 <w:rStyle w:val="a4"/>
               </w:rPr>
-              <w:commentReference w:id="7"/>
+              <w:commentReference w:id="8"/>
             </w:r>
           </w:p>
         </w:tc>
@@ -274,7 +303,7 @@
         </w:numPr>
         <w:ind w:firstLineChars="0"/>
       </w:pPr>
-      <w:commentRangeStart w:id="8"/>
+      <w:commentRangeStart w:id="9"/>
       <w:r>
         <w:t>I</w:t>
       </w:r>
@@ -284,12 +313,12 @@
         </w:rPr>
         <w:t>tem</w:t>
       </w:r>
-      <w:commentRangeEnd w:id="8"/>
-      <w:r>
-        <w:rPr>
-          <w:rStyle w:val="a4"/>
-        </w:rPr>
-        <w:commentReference w:id="8"/>
+      <w:commentRangeEnd w:id="9"/>
+      <w:r>
+        <w:rPr>
+          <w:rStyle w:val="a4"/>
+        </w:rPr>
+        <w:commentReference w:id="9"/>
       </w:r>
     </w:p>
     <w:p/>
@@ -331,11 +360,9 @@
       <w:r>
         <w:t xml:space="preserve"> </w:t>
       </w:r>
-      <w:proofErr w:type="spellStart"/>
       <w:r>
         <w:t>Ctrl+Shift+M</w:t>
       </w:r>
-      <w:proofErr w:type="spellEnd"/>
     </w:p>
     <w:p>
       <w:pPr>
@@ -365,13 +392,8 @@
         <w:t>great than or equal to</w:t>
       </w:r>
       <w:r>
-        <w:t xml:space="preserve"> two </w:t>
-      </w:r>
-      <w:proofErr w:type="gramStart"/>
-      <w:r>
-        <w:t>cell</w:t>
-      </w:r>
-      <w:proofErr w:type="gramEnd"/>
+        <w:t xml:space="preserve"> two cell</w:t>
+      </w:r>
     </w:p>
     <w:p>
       <w:pPr>
@@ -385,6 +407,11 @@
     <w:sdt>
       <w:sdtPr>
         <w:rPr>
+          <w:rFonts w:asciiTheme="minorHAnsi" w:eastAsiaTheme="minorEastAsia" w:hAnsiTheme="minorHAnsi" w:cstheme="minorBidi"/>
+          <w:color w:val="auto"/>
+          <w:kern w:val="2"/>
+          <w:sz w:val="21"/>
+          <w:szCs w:val="22"/>
           <w:lang w:val="zh-CN"/>
         </w:rPr>
         <w:id w:val="1872410409"/>
@@ -395,13 +422,8 @@
       </w:sdtPr>
       <w:sdtEndPr>
         <w:rPr>
-          <w:rFonts w:asciiTheme="minorHAnsi" w:eastAsiaTheme="minorEastAsia" w:hAnsiTheme="minorHAnsi" w:cstheme="minorBidi"/>
           <w:b/>
           <w:bCs/>
-          <w:color w:val="auto"/>
-          <w:kern w:val="2"/>
-          <w:sz w:val="21"/>
-          <w:szCs w:val="22"/>
         </w:rPr>
       </w:sdtEndPr>
       <w:sdtContent>
@@ -549,11 +571,6 @@
           </w:hyperlink>
         </w:p>
         <w:p>
-          <w:pPr>
-            <w:rPr>
-              <w:rFonts w:hint="eastAsia"/>
-            </w:rPr>
-          </w:pPr>
           <w:r>
             <w:rPr>
               <w:b/>
@@ -568,11 +585,8 @@
     <w:p>
       <w:pPr>
         <w:pStyle w:val="1"/>
-        <w:rPr>
-          <w:rFonts w:hint="eastAsia"/>
-        </w:rPr>
-      </w:pPr>
-      <w:bookmarkStart w:id="9" w:name="_Toc67927257"/>
+      </w:pPr>
+      <w:bookmarkStart w:id="10" w:name="_Toc67927257"/>
       <w:r>
         <w:t>N</w:t>
       </w:r>
@@ -582,21 +596,21 @@
         </w:rPr>
         <w:t>ews</w:t>
       </w:r>
-      <w:bookmarkEnd w:id="9"/>
+      <w:bookmarkEnd w:id="10"/>
     </w:p>
     <w:p>
       <w:pPr>
         <w:pStyle w:val="2"/>
       </w:pPr>
-      <w:bookmarkStart w:id="10" w:name="_Toc67927258"/>
-      <w:commentRangeStart w:id="11"/>
+      <w:bookmarkStart w:id="11" w:name="_Toc67927258"/>
+      <w:commentRangeStart w:id="12"/>
       <w:r>
         <w:rPr>
           <w:rFonts w:hint="eastAsia"/>
         </w:rPr>
         <w:t>【</w:t>
       </w:r>
-      <w:commentRangeStart w:id="12"/>
+      <w:commentRangeStart w:id="13"/>
       <w:r>
         <w:rPr>
           <w:rFonts w:hint="eastAsia"/>
@@ -606,111 +620,106 @@
       <w:r>
         <w:t>ate</w:t>
       </w:r>
+      <w:commentRangeEnd w:id="13"/>
+      <w:r>
+        <w:rPr>
+          <w:rStyle w:val="a4"/>
+        </w:rPr>
+        <w:commentReference w:id="13"/>
+      </w:r>
+      <w:r>
+        <w:rPr>
+          <w:rFonts w:hint="eastAsia"/>
+        </w:rPr>
+        <w:t>】</w:t>
+      </w:r>
+      <w:commentRangeStart w:id="14"/>
+      <w:r>
+        <w:rPr>
+          <w:rFonts w:hint="eastAsia"/>
+        </w:rPr>
+        <w:t>t</w:t>
+      </w:r>
+      <w:r>
+        <w:t>itle</w:t>
+      </w:r>
+      <w:commentRangeEnd w:id="14"/>
+      <w:r>
+        <w:rPr>
+          <w:rStyle w:val="a4"/>
+        </w:rPr>
+        <w:commentReference w:id="14"/>
+      </w:r>
+      <w:bookmarkEnd w:id="11"/>
+    </w:p>
+    <w:p>
+      <w:r>
+        <w:rPr>
+          <w:rFonts w:hint="eastAsia"/>
+        </w:rPr>
+        <w:t>l</w:t>
+      </w:r>
+      <w:r>
+        <w:t>ink</w:t>
+      </w:r>
+      <w:r>
+        <w:rPr>
+          <w:rFonts w:hint="eastAsia"/>
+        </w:rPr>
+        <w:t>：</w:t>
+      </w:r>
+      <w:commentRangeStart w:id="15"/>
+      <w:r>
+        <w:fldChar w:fldCharType="begin"/>
+      </w:r>
+      <w:r>
+        <w:instrText xml:space="preserve"> HYPERLINK "https://github.com/mkdreams/MDword" </w:instrText>
+      </w:r>
+      <w:r>
+        <w:fldChar w:fldCharType="separate"/>
+      </w:r>
+      <w:r>
+        <w:rPr>
+          <w:rStyle w:val="af0"/>
+        </w:rPr>
+        <w:t>https://github.com/mkdreams/MDword</w:t>
+      </w:r>
+      <w:r>
+        <w:fldChar w:fldCharType="end"/>
+      </w:r>
+      <w:commentRangeEnd w:id="15"/>
+      <w:r>
+        <w:rPr>
+          <w:rStyle w:val="a4"/>
+        </w:rPr>
+        <w:commentReference w:id="15"/>
+      </w:r>
+    </w:p>
+    <w:p/>
+    <w:p>
+      <w:commentRangeStart w:id="16"/>
+      <w:r>
+        <w:rPr>
+          <w:rFonts w:hint="eastAsia"/>
+        </w:rPr>
+        <w:t>c</w:t>
+      </w:r>
+      <w:r>
+        <w:t>ontent</w:t>
+      </w:r>
+      <w:commentRangeEnd w:id="16"/>
+      <w:r>
+        <w:rPr>
+          <w:rStyle w:val="a4"/>
+        </w:rPr>
+        <w:commentReference w:id="16"/>
+      </w:r>
       <w:commentRangeEnd w:id="12"/>
       <w:r>
         <w:rPr>
           <w:rStyle w:val="a4"/>
         </w:rPr>
         <w:commentReference w:id="12"/>
-      </w:r>
-      <w:r>
-        <w:rPr>
-          <w:rFonts w:hint="eastAsia"/>
-        </w:rPr>
-        <w:t>】</w:t>
-      </w:r>
-      <w:commentRangeStart w:id="13"/>
-      <w:r>
-        <w:rPr>
-          <w:rFonts w:hint="eastAsia"/>
-        </w:rPr>
-        <w:t>t</w:t>
-      </w:r>
-      <w:r>
-        <w:t>itle</w:t>
-      </w:r>
-      <w:commentRangeEnd w:id="13"/>
-      <w:r>
-        <w:rPr>
-          <w:rStyle w:val="a4"/>
-        </w:rPr>
-        <w:commentReference w:id="13"/>
-      </w:r>
-      <w:bookmarkEnd w:id="10"/>
-    </w:p>
-    <w:p>
-      <w:r>
-        <w:rPr>
-          <w:rFonts w:hint="eastAsia"/>
-        </w:rPr>
-        <w:t>l</w:t>
-      </w:r>
-      <w:r>
-        <w:t>ink</w:t>
-      </w:r>
-      <w:r>
-        <w:rPr>
-          <w:rFonts w:hint="eastAsia"/>
-        </w:rPr>
-        <w:t>：</w:t>
-      </w:r>
-      <w:commentRangeStart w:id="14"/>
-      <w:r>
-        <w:fldChar w:fldCharType="begin"/>
-      </w:r>
-      <w:r>
-        <w:instrText xml:space="preserve"> HYPERLINK "https://github.com/mkdreams/MDword" </w:instrText>
-      </w:r>
-      <w:r>
-        <w:fldChar w:fldCharType="separate"/>
-      </w:r>
-      <w:r>
-        <w:rPr>
-          <w:rStyle w:val="af0"/>
-        </w:rPr>
-        <w:t>https://github.com/mkdreams/MDword</w:t>
-      </w:r>
-      <w:r>
-        <w:fldChar w:fldCharType="end"/>
-      </w:r>
-      <w:commentRangeEnd w:id="14"/>
-      <w:r>
-        <w:rPr>
-          <w:rStyle w:val="a4"/>
-        </w:rPr>
-        <w:commentReference w:id="14"/>
-      </w:r>
-    </w:p>
-    <w:p/>
-    <w:p>
-      <w:pPr>
-        <w:rPr>
-          <w:rFonts w:hint="eastAsia"/>
-        </w:rPr>
-      </w:pPr>
-      <w:commentRangeStart w:id="15"/>
-      <w:r>
-        <w:rPr>
-          <w:rFonts w:hint="eastAsia"/>
-        </w:rPr>
-        <w:t>c</w:t>
-      </w:r>
-      <w:r>
-        <w:t>ontent</w:t>
-      </w:r>
-      <w:commentRangeEnd w:id="15"/>
-      <w:r>
-        <w:rPr>
-          <w:rStyle w:val="a4"/>
-        </w:rPr>
-        <w:commentReference w:id="15"/>
-      </w:r>
-      <w:commentRangeEnd w:id="11"/>
-      <w:r>
-        <w:rPr>
-          <w:rStyle w:val="a4"/>
-        </w:rPr>
-        <w:commentReference w:id="11"/>
       </w:r>
     </w:p>
     <w:sectPr>
@@ -724,7 +733,7 @@
 </file>
 
 <file path=word/comments.xml><?xml version="1.0" encoding="utf-8"?>
-<w:comments xmlns:wpc="http://schemas.microsoft.com/office/word/2010/wordprocessingCanvas" xmlns:cx="http://schemas.microsoft.com/office/drawing/2014/chartex" xmlns:cx1="http://schemas.microsoft.com/office/drawing/2015/9/8/chartex" xmlns:cx2="http://schemas.microsoft.com/office/drawing/2015/10/21/chartex" xmlns:cx3="http://schemas.microsoft.com/office/drawing/2016/5/9/chartex" xmlns:cx4="http://schemas.microsoft.com/office/drawing/2016/5/10/chartex" xmlns:cx5="http://schemas.microsoft.com/office/drawing/2016/5/11/chartex" xmlns:cx6="http://schemas.microsoft.com/office/drawing/2016/5/12/chartex" xmlns:cx7="http://schemas.microsoft.com/office/drawing/2016/5/13/chartex" xmlns:cx8="http://schemas.microsoft.com/office/drawing/2016/5/14/chartex" xmlns:mc="http://schemas.openxmlformats.org/markup-compatibility/2006" xmlns:aink="http://schemas.microsoft.com/office/drawing/2016/ink" xmlns:am3d="http://schemas.microsoft.com/office/drawing/2017/model3d" xmlns:o="urn:schemas-microsoft-com:office:office" xmlns:r="http://schemas.openxmlformats.org/officeDocument/2006/relationships" xmlns:m="http://schemas.openxmlformats.org/officeDocument/2006/math" xmlns:v="urn:schemas-microsoft-com:vml" xmlns:wp14="http://schemas.microsoft.com/office/word/2010/wordprocessingDrawing" xmlns:wp="http://schemas.openxmlformats.org/drawingml/2006/wordprocessingDrawing" xmlns:w10="urn:schemas-microsoft-com:office:word" xmlns:w="http://schemas.openxmlformats.org/wordprocessingml/2006/main" xmlns:w14="http://schemas.microsoft.com/office/word/2010/wordml" xmlns:w15="http://schemas.microsoft.com/office/word/2012/wordml" xmlns:w16cex="http://schemas.microsoft.com/office/word/2018/wordml/cex" xmlns:w16cid="http://schemas.microsoft.com/office/word/2016/wordml/cid" xmlns:w16="http://schemas.microsoft.com/office/word/2018/wordml" xmlns:w16se="http://schemas.microsoft.com/office/word/2015/wordml/symex" xmlns:wpg="http://schemas.microsoft.com/office/word/2010/wordprocessingGroup" xmlns:wpi="http://schemas.microsoft.com/office/word/2010/wordprocessingInk" xmlns:wne="http://schemas.microsoft.com/office/word/2006/wordml" xmlns:wps="http://schemas.microsoft.com/office/word/2010/wordprocessingShape" mc:Ignorable="w14 w15 w16se w16cid w16 w16cex wp14">
+<w:comments xmlns:wpc="http://schemas.microsoft.com/office/word/2010/wordprocessingCanvas" xmlns:cx="http://schemas.microsoft.com/office/drawing/2014/chartex" xmlns:cx1="http://schemas.microsoft.com/office/drawing/2015/9/8/chartex" xmlns:cx2="http://schemas.microsoft.com/office/drawing/2015/10/21/chartex" xmlns:cx3="http://schemas.microsoft.com/office/drawing/2016/5/9/chartex" xmlns:cx4="http://schemas.microsoft.com/office/drawing/2016/5/10/chartex" xmlns:cx5="http://schemas.microsoft.com/office/drawing/2016/5/11/chartex" xmlns:cx6="http://schemas.microsoft.com/office/drawing/2016/5/12/chartex" xmlns:cx7="http://schemas.microsoft.com/office/drawing/2016/5/13/chartex" xmlns:cx8="http://schemas.microsoft.com/office/drawing/2016/5/14/chartex" xmlns:mc="http://schemas.openxmlformats.org/markup-compatibility/2006" xmlns:aink="http://schemas.microsoft.com/office/drawing/2016/ink" xmlns:am3d="http://schemas.microsoft.com/office/drawing/2017/model3d" xmlns:o="urn:schemas-microsoft-com:office:office" xmlns:r="http://schemas.openxmlformats.org/officeDocument/2006/relationships" xmlns:m="http://schemas.openxmlformats.org/officeDocument/2006/math" xmlns:v="urn:schemas-microsoft-com:vml" xmlns:wp14="http://schemas.microsoft.com/office/word/2010/wordprocessingDrawing" xmlns:wp="http://schemas.openxmlformats.org/drawingml/2006/wordprocessingDrawing" xmlns:w10="urn:schemas-microsoft-com:office:word" xmlns:w="http://schemas.openxmlformats.org/wordprocessingml/2006/main" xmlns:w14="http://schemas.microsoft.com/office/word/2010/wordml" xmlns:w15="http://schemas.microsoft.com/office/word/2012/wordml" xmlns:w16cex="http://schemas.microsoft.com/office/word/2018/wordml/cex" xmlns:w16cid="http://schemas.microsoft.com/office/word/2016/wordml/cid" xmlns:w16="http://schemas.microsoft.com/office/word/2018/wordml" xmlns:w16sdtdh="http://schemas.microsoft.com/office/word/2020/wordml/sdtdatahash" xmlns:w16se="http://schemas.microsoft.com/office/word/2015/wordml/symex" xmlns:wpg="http://schemas.microsoft.com/office/word/2010/wordprocessingGroup" xmlns:wpi="http://schemas.microsoft.com/office/word/2010/wordprocessingInk" xmlns:wne="http://schemas.microsoft.com/office/word/2006/wordml" xmlns:wps="http://schemas.microsoft.com/office/word/2010/wordprocessingShape" mc:Ignorable="w14 w15 w16se w16cid w16 w16cex w16sdtdh wp14">
   <w:comment w:id="0" w:author="colin chen" w:date="2020-08-02T16:16:00Z" w:initials="A">
     <w:p>
       <w:pPr>
@@ -807,7 +816,7 @@
       </w:r>
     </w:p>
   </w:comment>
-  <w:comment w:id="4" w:author="colin chen" w:date="2020-07-29T09:42:00Z" w:initials="CL">
+  <w:comment w:id="4" w:author="colin chen" w:date="2021-04-18T22:44:00Z" w:initials="A">
     <w:p>
       <w:pPr>
         <w:pStyle w:val="a5"/>
@@ -822,10 +831,7 @@
         <w:rPr>
           <w:rFonts w:hint="eastAsia"/>
         </w:rPr>
-        <w:t>n</w:t>
-      </w:r>
-      <w:r>
-        <w:t>ame</w:t>
+        <w:t>red</w:t>
       </w:r>
     </w:p>
   </w:comment>
@@ -844,10 +850,10 @@
         <w:rPr>
           <w:rFonts w:hint="eastAsia"/>
         </w:rPr>
-        <w:t>p</w:t>
-      </w:r>
-      <w:r>
-        <w:t>eople</w:t>
+        <w:t>n</w:t>
+      </w:r>
+      <w:r>
+        <w:t>ame</w:t>
       </w:r>
     </w:p>
   </w:comment>
@@ -866,6 +872,28 @@
         <w:rPr>
           <w:rFonts w:hint="eastAsia"/>
         </w:rPr>
+        <w:t>p</w:t>
+      </w:r>
+      <w:r>
+        <w:t>eople</w:t>
+      </w:r>
+    </w:p>
+  </w:comment>
+  <w:comment w:id="7" w:author="colin chen" w:date="2020-07-29T09:42:00Z" w:initials="CL">
+    <w:p>
+      <w:pPr>
+        <w:pStyle w:val="a5"/>
+      </w:pPr>
+      <w:r>
+        <w:rPr>
+          <w:rStyle w:val="a4"/>
+        </w:rPr>
+        <w:annotationRef/>
+      </w:r>
+      <w:r>
+        <w:rPr>
+          <w:rFonts w:hint="eastAsia"/>
+        </w:rPr>
         <w:t>s</w:t>
       </w:r>
       <w:r>
@@ -873,7 +901,7 @@
       </w:r>
     </w:p>
   </w:comment>
-  <w:comment w:id="7" w:author="colin chen" w:date="2020-07-29T09:43:00Z" w:initials="CL">
+  <w:comment w:id="8" w:author="colin chen" w:date="2020-07-29T09:43:00Z" w:initials="CL">
     <w:p>
       <w:pPr>
         <w:pStyle w:val="a5"/>
@@ -895,7 +923,7 @@
       </w:r>
     </w:p>
   </w:comment>
-  <w:comment w:id="8" w:author="colin chen" w:date="2021-03-29T15:37:00Z" w:initials="CL">
+  <w:comment w:id="9" w:author="colin chen" w:date="2021-03-29T15:37:00Z" w:initials="CL">
     <w:p>
       <w:pPr>
         <w:pStyle w:val="a5"/>
@@ -914,98 +942,98 @@
       </w:r>
       <w:r>
         <w:t>tem</w:t>
+      </w:r>
+    </w:p>
+  </w:comment>
+  <w:comment w:id="13" w:author="colin chen" w:date="2020-08-06T14:05:00Z" w:initials="CL">
+    <w:p>
+      <w:pPr>
+        <w:pStyle w:val="a5"/>
+      </w:pPr>
+      <w:r>
+        <w:rPr>
+          <w:rStyle w:val="a4"/>
+        </w:rPr>
+        <w:annotationRef/>
+      </w:r>
+      <w:r>
+        <w:rPr>
+          <w:rFonts w:hint="eastAsia"/>
+        </w:rPr>
+        <w:t>d</w:t>
+      </w:r>
+      <w:r>
+        <w:t>ate</w:t>
+      </w:r>
+    </w:p>
+  </w:comment>
+  <w:comment w:id="14" w:author="colin chen" w:date="2020-08-06T14:05:00Z" w:initials="CL">
+    <w:p>
+      <w:pPr>
+        <w:pStyle w:val="a5"/>
+      </w:pPr>
+      <w:r>
+        <w:rPr>
+          <w:rStyle w:val="a4"/>
+        </w:rPr>
+        <w:annotationRef/>
+      </w:r>
+      <w:r>
+        <w:rPr>
+          <w:rFonts w:hint="eastAsia"/>
+        </w:rPr>
+        <w:t>t</w:t>
+      </w:r>
+      <w:r>
+        <w:t>itle</w:t>
+      </w:r>
+    </w:p>
+  </w:comment>
+  <w:comment w:id="15" w:author="colin chen" w:date="2020-08-06T14:05:00Z" w:initials="CL">
+    <w:p>
+      <w:pPr>
+        <w:pStyle w:val="a5"/>
+      </w:pPr>
+      <w:r>
+        <w:rPr>
+          <w:rStyle w:val="a4"/>
+        </w:rPr>
+        <w:annotationRef/>
+      </w:r>
+      <w:r>
+        <w:rPr>
+          <w:rFonts w:hint="eastAsia"/>
+        </w:rPr>
+        <w:t>l</w:t>
+      </w:r>
+      <w:r>
+        <w:t>ink</w:t>
+      </w:r>
+    </w:p>
+  </w:comment>
+  <w:comment w:id="16" w:author="colin chen" w:date="2020-08-06T14:05:00Z" w:initials="CL">
+    <w:p>
+      <w:pPr>
+        <w:pStyle w:val="a5"/>
+      </w:pPr>
+      <w:r>
+        <w:rPr>
+          <w:rStyle w:val="a4"/>
+        </w:rPr>
+        <w:annotationRef/>
+      </w:r>
+      <w:r>
+        <w:rPr>
+          <w:rFonts w:hint="eastAsia"/>
+        </w:rPr>
+        <w:t>c</w:t>
+      </w:r>
+      <w:r>
+        <w:t>ontent</w:t>
       </w:r>
     </w:p>
   </w:comment>
   <w:comment w:id="12" w:author="colin chen" w:date="2020-08-06T14:05:00Z" w:initials="CL">
-    <w:p>
-      <w:pPr>
-        <w:pStyle w:val="a5"/>
-      </w:pPr>
-      <w:r>
-        <w:rPr>
-          <w:rStyle w:val="a4"/>
-        </w:rPr>
-        <w:annotationRef/>
-      </w:r>
-      <w:r>
-        <w:rPr>
-          <w:rFonts w:hint="eastAsia"/>
-        </w:rPr>
-        <w:t>d</w:t>
-      </w:r>
-      <w:r>
-        <w:t>ate</w:t>
-      </w:r>
-    </w:p>
-  </w:comment>
-  <w:comment w:id="13" w:author="colin chen" w:date="2020-08-06T14:05:00Z" w:initials="CL">
-    <w:p>
-      <w:pPr>
-        <w:pStyle w:val="a5"/>
-      </w:pPr>
-      <w:r>
-        <w:rPr>
-          <w:rStyle w:val="a4"/>
-        </w:rPr>
-        <w:annotationRef/>
-      </w:r>
-      <w:r>
-        <w:rPr>
-          <w:rFonts w:hint="eastAsia"/>
-        </w:rPr>
-        <w:t>t</w:t>
-      </w:r>
-      <w:r>
-        <w:t>itle</w:t>
-      </w:r>
-    </w:p>
-  </w:comment>
-  <w:comment w:id="14" w:author="colin chen" w:date="2020-08-06T14:05:00Z" w:initials="CL">
-    <w:p>
-      <w:pPr>
-        <w:pStyle w:val="a5"/>
-      </w:pPr>
-      <w:r>
-        <w:rPr>
-          <w:rStyle w:val="a4"/>
-        </w:rPr>
-        <w:annotationRef/>
-      </w:r>
-      <w:r>
-        <w:rPr>
-          <w:rFonts w:hint="eastAsia"/>
-        </w:rPr>
-        <w:t>l</w:t>
-      </w:r>
-      <w:r>
-        <w:t>ink</w:t>
-      </w:r>
-    </w:p>
-  </w:comment>
-  <w:comment w:id="15" w:author="colin chen" w:date="2020-08-06T14:05:00Z" w:initials="CL">
-    <w:p>
-      <w:pPr>
-        <w:pStyle w:val="a5"/>
-      </w:pPr>
-      <w:r>
-        <w:rPr>
-          <w:rStyle w:val="a4"/>
-        </w:rPr>
-        <w:annotationRef/>
-      </w:r>
-      <w:r>
-        <w:rPr>
-          <w:rFonts w:hint="eastAsia"/>
-        </w:rPr>
-        <w:t>c</w:t>
-      </w:r>
-      <w:r>
-        <w:t>ontent</w:t>
-      </w:r>
-    </w:p>
-  </w:comment>
-  <w:comment w:id="11" w:author="colin chen" w:date="2020-08-06T14:05:00Z" w:initials="CL">
     <w:p>
       <w:pPr>
         <w:pStyle w:val="a5"/>
@@ -1025,11 +1053,12 @@
 </file>
 
 <file path=word/commentsExtended.xml><?xml version="1.0" encoding="utf-8"?>
-<w15:commentsEx xmlns:wpc="http://schemas.microsoft.com/office/word/2010/wordprocessingCanvas" xmlns:cx="http://schemas.microsoft.com/office/drawing/2014/chartex" xmlns:cx1="http://schemas.microsoft.com/office/drawing/2015/9/8/chartex" xmlns:cx2="http://schemas.microsoft.com/office/drawing/2015/10/21/chartex" xmlns:cx3="http://schemas.microsoft.com/office/drawing/2016/5/9/chartex" xmlns:cx4="http://schemas.microsoft.com/office/drawing/2016/5/10/chartex" xmlns:cx5="http://schemas.microsoft.com/office/drawing/2016/5/11/chartex" xmlns:cx6="http://schemas.microsoft.com/office/drawing/2016/5/12/chartex" xmlns:cx7="http://schemas.microsoft.com/office/drawing/2016/5/13/chartex" xmlns:cx8="http://schemas.microsoft.com/office/drawing/2016/5/14/chartex" xmlns:mc="http://schemas.openxmlformats.org/markup-compatibility/2006" xmlns:aink="http://schemas.microsoft.com/office/drawing/2016/ink" xmlns:am3d="http://schemas.microsoft.com/office/drawing/2017/model3d" xmlns:o="urn:schemas-microsoft-com:office:office" xmlns:r="http://schemas.openxmlformats.org/officeDocument/2006/relationships" xmlns:m="http://schemas.openxmlformats.org/officeDocument/2006/math" xmlns:v="urn:schemas-microsoft-com:vml" xmlns:wp14="http://schemas.microsoft.com/office/word/2010/wordprocessingDrawing" xmlns:wp="http://schemas.openxmlformats.org/drawingml/2006/wordprocessingDrawing" xmlns:w10="urn:schemas-microsoft-com:office:word" xmlns:w="http://schemas.openxmlformats.org/wordprocessingml/2006/main" xmlns:w14="http://schemas.microsoft.com/office/word/2010/wordml" xmlns:w15="http://schemas.microsoft.com/office/word/2012/wordml" xmlns:w16cex="http://schemas.microsoft.com/office/word/2018/wordml/cex" xmlns:w16cid="http://schemas.microsoft.com/office/word/2016/wordml/cid" xmlns:w16="http://schemas.microsoft.com/office/word/2018/wordml" xmlns:w16se="http://schemas.microsoft.com/office/word/2015/wordml/symex" xmlns:wpg="http://schemas.microsoft.com/office/word/2010/wordprocessingGroup" xmlns:wpi="http://schemas.microsoft.com/office/word/2010/wordprocessingInk" xmlns:wne="http://schemas.microsoft.com/office/word/2006/wordml" xmlns:wps="http://schemas.microsoft.com/office/word/2010/wordprocessingShape" mc:Ignorable="w14 w15 w16se w16cid w16 w16cex wp14">
+<w15:commentsEx xmlns:wpc="http://schemas.microsoft.com/office/word/2010/wordprocessingCanvas" xmlns:cx="http://schemas.microsoft.com/office/drawing/2014/chartex" xmlns:cx1="http://schemas.microsoft.com/office/drawing/2015/9/8/chartex" xmlns:cx2="http://schemas.microsoft.com/office/drawing/2015/10/21/chartex" xmlns:cx3="http://schemas.microsoft.com/office/drawing/2016/5/9/chartex" xmlns:cx4="http://schemas.microsoft.com/office/drawing/2016/5/10/chartex" xmlns:cx5="http://schemas.microsoft.com/office/drawing/2016/5/11/chartex" xmlns:cx6="http://schemas.microsoft.com/office/drawing/2016/5/12/chartex" xmlns:cx7="http://schemas.microsoft.com/office/drawing/2016/5/13/chartex" xmlns:cx8="http://schemas.microsoft.com/office/drawing/2016/5/14/chartex" xmlns:mc="http://schemas.openxmlformats.org/markup-compatibility/2006" xmlns:aink="http://schemas.microsoft.com/office/drawing/2016/ink" xmlns:am3d="http://schemas.microsoft.com/office/drawing/2017/model3d" xmlns:o="urn:schemas-microsoft-com:office:office" xmlns:r="http://schemas.openxmlformats.org/officeDocument/2006/relationships" xmlns:m="http://schemas.openxmlformats.org/officeDocument/2006/math" xmlns:v="urn:schemas-microsoft-com:vml" xmlns:wp14="http://schemas.microsoft.com/office/word/2010/wordprocessingDrawing" xmlns:wp="http://schemas.openxmlformats.org/drawingml/2006/wordprocessingDrawing" xmlns:w10="urn:schemas-microsoft-com:office:word" xmlns:w="http://schemas.openxmlformats.org/wordprocessingml/2006/main" xmlns:w14="http://schemas.microsoft.com/office/word/2010/wordml" xmlns:w15="http://schemas.microsoft.com/office/word/2012/wordml" xmlns:w16cex="http://schemas.microsoft.com/office/word/2018/wordml/cex" xmlns:w16cid="http://schemas.microsoft.com/office/word/2016/wordml/cid" xmlns:w16="http://schemas.microsoft.com/office/word/2018/wordml" xmlns:w16sdtdh="http://schemas.microsoft.com/office/word/2020/wordml/sdtdatahash" xmlns:w16se="http://schemas.microsoft.com/office/word/2015/wordml/symex" xmlns:wpg="http://schemas.microsoft.com/office/word/2010/wordprocessingGroup" xmlns:wpi="http://schemas.microsoft.com/office/word/2010/wordprocessingInk" xmlns:wne="http://schemas.microsoft.com/office/word/2006/wordml" xmlns:wps="http://schemas.microsoft.com/office/word/2010/wordprocessingShape" mc:Ignorable="w14 w15 w16se w16cid w16 w16cex w16sdtdh wp14">
   <w15:commentEx w15:paraId="1B7B890D" w15:done="0"/>
   <w15:commentEx w15:paraId="0297D4C8" w15:done="0"/>
   <w15:commentEx w15:paraId="5275F5B6" w15:done="0"/>
   <w15:commentEx w15:paraId="76903B9E" w15:done="0"/>
+  <w15:commentEx w15:paraId="483CBC78" w15:done="0"/>
   <w15:commentEx w15:paraId="3EB38757" w15:done="0"/>
   <w15:commentEx w15:paraId="62147FD4" w15:done="0"/>
   <w15:commentEx w15:paraId="11371DBD" w15:done="0"/>
@@ -1044,11 +1073,12 @@
 </file>
 
 <file path=word/commentsExtensible.xml><?xml version="1.0" encoding="utf-8"?>
-<w16cex:commentsExtensible xmlns:wpc="http://schemas.microsoft.com/office/word/2010/wordprocessingCanvas" xmlns:cx="http://schemas.microsoft.com/office/drawing/2014/chartex" xmlns:cx1="http://schemas.microsoft.com/office/drawing/2015/9/8/chartex" xmlns:cx2="http://schemas.microsoft.com/office/drawing/2015/10/21/chartex" xmlns:cx3="http://schemas.microsoft.com/office/drawing/2016/5/9/chartex" xmlns:cx4="http://schemas.microsoft.com/office/drawing/2016/5/10/chartex" xmlns:cx5="http://schemas.microsoft.com/office/drawing/2016/5/11/chartex" xmlns:cx6="http://schemas.microsoft.com/office/drawing/2016/5/12/chartex" xmlns:cx7="http://schemas.microsoft.com/office/drawing/2016/5/13/chartex" xmlns:cx8="http://schemas.microsoft.com/office/drawing/2016/5/14/chartex" xmlns:mc="http://schemas.openxmlformats.org/markup-compatibility/2006" xmlns:aink="http://schemas.microsoft.com/office/drawing/2016/ink" xmlns:am3d="http://schemas.microsoft.com/office/drawing/2017/model3d" xmlns:o="urn:schemas-microsoft-com:office:office" xmlns:r="http://schemas.openxmlformats.org/officeDocument/2006/relationships" xmlns:m="http://schemas.openxmlformats.org/officeDocument/2006/math" xmlns:v="urn:schemas-microsoft-com:vml" xmlns:wp14="http://schemas.microsoft.com/office/word/2010/wordprocessingDrawing" xmlns:wp="http://schemas.openxmlformats.org/drawingml/2006/wordprocessingDrawing" xmlns:w10="urn:schemas-microsoft-com:office:word" xmlns:w="http://schemas.openxmlformats.org/wordprocessingml/2006/main" xmlns:w14="http://schemas.microsoft.com/office/word/2010/wordml" xmlns:w15="http://schemas.microsoft.com/office/word/2012/wordml" xmlns:w16cex="http://schemas.microsoft.com/office/word/2018/wordml/cex" xmlns:w16cid="http://schemas.microsoft.com/office/word/2016/wordml/cid" xmlns:w16="http://schemas.microsoft.com/office/word/2018/wordml" xmlns:w16se="http://schemas.microsoft.com/office/word/2015/wordml/symex" xmlns:wpg="http://schemas.microsoft.com/office/word/2010/wordprocessingGroup" xmlns:wpi="http://schemas.microsoft.com/office/word/2010/wordprocessingInk" xmlns:wne="http://schemas.microsoft.com/office/word/2006/wordml" xmlns:wps="http://schemas.microsoft.com/office/word/2010/wordprocessingShape" mc:Ignorable="w14 w15 w16se w16cid w16 w16cex wp14">
+<w16cex:commentsExtensible xmlns:wpc="http://schemas.microsoft.com/office/word/2010/wordprocessingCanvas" xmlns:cx="http://schemas.microsoft.com/office/drawing/2014/chartex" xmlns:cx1="http://schemas.microsoft.com/office/drawing/2015/9/8/chartex" xmlns:cx2="http://schemas.microsoft.com/office/drawing/2015/10/21/chartex" xmlns:cx3="http://schemas.microsoft.com/office/drawing/2016/5/9/chartex" xmlns:cx4="http://schemas.microsoft.com/office/drawing/2016/5/10/chartex" xmlns:cx5="http://schemas.microsoft.com/office/drawing/2016/5/11/chartex" xmlns:cx6="http://schemas.microsoft.com/office/drawing/2016/5/12/chartex" xmlns:cx7="http://schemas.microsoft.com/office/drawing/2016/5/13/chartex" xmlns:cx8="http://schemas.microsoft.com/office/drawing/2016/5/14/chartex" xmlns:mc="http://schemas.openxmlformats.org/markup-compatibility/2006" xmlns:aink="http://schemas.microsoft.com/office/drawing/2016/ink" xmlns:am3d="http://schemas.microsoft.com/office/drawing/2017/model3d" xmlns:o="urn:schemas-microsoft-com:office:office" xmlns:r="http://schemas.openxmlformats.org/officeDocument/2006/relationships" xmlns:m="http://schemas.openxmlformats.org/officeDocument/2006/math" xmlns:v="urn:schemas-microsoft-com:vml" xmlns:wp14="http://schemas.microsoft.com/office/word/2010/wordprocessingDrawing" xmlns:wp="http://schemas.openxmlformats.org/drawingml/2006/wordprocessingDrawing" xmlns:w10="urn:schemas-microsoft-com:office:word" xmlns:w="http://schemas.openxmlformats.org/wordprocessingml/2006/main" xmlns:w14="http://schemas.microsoft.com/office/word/2010/wordml" xmlns:w15="http://schemas.microsoft.com/office/word/2012/wordml" xmlns:w16cex="http://schemas.microsoft.com/office/word/2018/wordml/cex" xmlns:w16cid="http://schemas.microsoft.com/office/word/2016/wordml/cid" xmlns:w16="http://schemas.microsoft.com/office/word/2018/wordml" xmlns:w16sdtdh="http://schemas.microsoft.com/office/word/2020/wordml/sdtdatahash" xmlns:w16se="http://schemas.microsoft.com/office/word/2015/wordml/symex" xmlns:wpg="http://schemas.microsoft.com/office/word/2010/wordprocessingGroup" xmlns:wpi="http://schemas.microsoft.com/office/word/2010/wordprocessingInk" xmlns:wne="http://schemas.microsoft.com/office/word/2006/wordml" xmlns:wps="http://schemas.microsoft.com/office/word/2010/wordprocessingShape" mc:Ignorable="w14 w15 w16se w16cid w16 w16cex w16sdtdh wp14">
   <w16cex:commentExtensible w16cex:durableId="22D16564" w16cex:dateUtc="2020-08-02T08:16:00Z"/>
   <w16cex:commentExtensible w16cex:durableId="22CBC2C4" w16cex:dateUtc="2020-07-29T01:41:00Z"/>
   <w16cex:commentExtensible w16cex:durableId="22CBC2DF" w16cex:dateUtc="2020-07-29T01:41:00Z"/>
   <w16cex:commentExtensible w16cex:durableId="22CBC2EB" w16cex:dateUtc="2020-07-29T01:42:00Z"/>
+  <w16cex:commentExtensible w16cex:durableId="242734C8" w16cex:dateUtc="2021-04-18T14:44:00Z"/>
   <w16cex:commentExtensible w16cex:durableId="22CBC314" w16cex:dateUtc="2020-07-29T01:42:00Z"/>
   <w16cex:commentExtensible w16cex:durableId="22CBC2F9" w16cex:dateUtc="2020-07-29T01:42:00Z"/>
   <w16cex:commentExtensible w16cex:durableId="22CBC31A" w16cex:dateUtc="2020-07-29T01:42:00Z"/>
@@ -1063,11 +1093,12 @@
 </file>
 
 <file path=word/commentsIds.xml><?xml version="1.0" encoding="utf-8"?>
-<w16cid:commentsIds xmlns:wpc="http://schemas.microsoft.com/office/word/2010/wordprocessingCanvas" xmlns:cx="http://schemas.microsoft.com/office/drawing/2014/chartex" xmlns:cx1="http://schemas.microsoft.com/office/drawing/2015/9/8/chartex" xmlns:cx2="http://schemas.microsoft.com/office/drawing/2015/10/21/chartex" xmlns:cx3="http://schemas.microsoft.com/office/drawing/2016/5/9/chartex" xmlns:cx4="http://schemas.microsoft.com/office/drawing/2016/5/10/chartex" xmlns:cx5="http://schemas.microsoft.com/office/drawing/2016/5/11/chartex" xmlns:cx6="http://schemas.microsoft.com/office/drawing/2016/5/12/chartex" xmlns:cx7="http://schemas.microsoft.com/office/drawing/2016/5/13/chartex" xmlns:cx8="http://schemas.microsoft.com/office/drawing/2016/5/14/chartex" xmlns:mc="http://schemas.openxmlformats.org/markup-compatibility/2006" xmlns:aink="http://schemas.microsoft.com/office/drawing/2016/ink" xmlns:am3d="http://schemas.microsoft.com/office/drawing/2017/model3d" xmlns:o="urn:schemas-microsoft-com:office:office" xmlns:r="http://schemas.openxmlformats.org/officeDocument/2006/relationships" xmlns:m="http://schemas.openxmlformats.org/officeDocument/2006/math" xmlns:v="urn:schemas-microsoft-com:vml" xmlns:wp14="http://schemas.microsoft.com/office/word/2010/wordprocessingDrawing" xmlns:wp="http://schemas.openxmlformats.org/drawingml/2006/wordprocessingDrawing" xmlns:w10="urn:schemas-microsoft-com:office:word" xmlns:w="http://schemas.openxmlformats.org/wordprocessingml/2006/main" xmlns:w14="http://schemas.microsoft.com/office/word/2010/wordml" xmlns:w15="http://schemas.microsoft.com/office/word/2012/wordml" xmlns:w16cex="http://schemas.microsoft.com/office/word/2018/wordml/cex" xmlns:w16cid="http://schemas.microsoft.com/office/word/2016/wordml/cid" xmlns:w16="http://schemas.microsoft.com/office/word/2018/wordml" xmlns:w16se="http://schemas.microsoft.com/office/word/2015/wordml/symex" xmlns:wpg="http://schemas.microsoft.com/office/word/2010/wordprocessingGroup" xmlns:wpi="http://schemas.microsoft.com/office/word/2010/wordprocessingInk" xmlns:wne="http://schemas.microsoft.com/office/word/2006/wordml" xmlns:wps="http://schemas.microsoft.com/office/word/2010/wordprocessingShape" mc:Ignorable="w14 w15 w16se w16cid w16 w16cex wp14">
+<w16cid:commentsIds xmlns:wpc="http://schemas.microsoft.com/office/word/2010/wordprocessingCanvas" xmlns:cx="http://schemas.microsoft.com/office/drawing/2014/chartex" xmlns:cx1="http://schemas.microsoft.com/office/drawing/2015/9/8/chartex" xmlns:cx2="http://schemas.microsoft.com/office/drawing/2015/10/21/chartex" xmlns:cx3="http://schemas.microsoft.com/office/drawing/2016/5/9/chartex" xmlns:cx4="http://schemas.microsoft.com/office/drawing/2016/5/10/chartex" xmlns:cx5="http://schemas.microsoft.com/office/drawing/2016/5/11/chartex" xmlns:cx6="http://schemas.microsoft.com/office/drawing/2016/5/12/chartex" xmlns:cx7="http://schemas.microsoft.com/office/drawing/2016/5/13/chartex" xmlns:cx8="http://schemas.microsoft.com/office/drawing/2016/5/14/chartex" xmlns:mc="http://schemas.openxmlformats.org/markup-compatibility/2006" xmlns:aink="http://schemas.microsoft.com/office/drawing/2016/ink" xmlns:am3d="http://schemas.microsoft.com/office/drawing/2017/model3d" xmlns:o="urn:schemas-microsoft-com:office:office" xmlns:r="http://schemas.openxmlformats.org/officeDocument/2006/relationships" xmlns:m="http://schemas.openxmlformats.org/officeDocument/2006/math" xmlns:v="urn:schemas-microsoft-com:vml" xmlns:wp14="http://schemas.microsoft.com/office/word/2010/wordprocessingDrawing" xmlns:wp="http://schemas.openxmlformats.org/drawingml/2006/wordprocessingDrawing" xmlns:w10="urn:schemas-microsoft-com:office:word" xmlns:w="http://schemas.openxmlformats.org/wordprocessingml/2006/main" xmlns:w14="http://schemas.microsoft.com/office/word/2010/wordml" xmlns:w15="http://schemas.microsoft.com/office/word/2012/wordml" xmlns:w16cex="http://schemas.microsoft.com/office/word/2018/wordml/cex" xmlns:w16cid="http://schemas.microsoft.com/office/word/2016/wordml/cid" xmlns:w16="http://schemas.microsoft.com/office/word/2018/wordml" xmlns:w16sdtdh="http://schemas.microsoft.com/office/word/2020/wordml/sdtdatahash" xmlns:w16se="http://schemas.microsoft.com/office/word/2015/wordml/symex" xmlns:wpg="http://schemas.microsoft.com/office/word/2010/wordprocessingGroup" xmlns:wpi="http://schemas.microsoft.com/office/word/2010/wordprocessingInk" xmlns:wne="http://schemas.microsoft.com/office/word/2006/wordml" xmlns:wps="http://schemas.microsoft.com/office/word/2010/wordprocessingShape" mc:Ignorable="w14 w15 w16se w16cid w16 w16cex w16sdtdh wp14">
   <w16cid:commentId w16cid:paraId="1B7B890D" w16cid:durableId="22D16564"/>
   <w16cid:commentId w16cid:paraId="0297D4C8" w16cid:durableId="22CBC2C4"/>
   <w16cid:commentId w16cid:paraId="5275F5B6" w16cid:durableId="22CBC2DF"/>
   <w16cid:commentId w16cid:paraId="76903B9E" w16cid:durableId="22CBC2EB"/>
+  <w16cid:commentId w16cid:paraId="483CBC78" w16cid:durableId="242734C8"/>
   <w16cid:commentId w16cid:paraId="3EB38757" w16cid:durableId="22CBC314"/>
   <w16cid:commentId w16cid:paraId="62147FD4" w16cid:durableId="22CBC2F9"/>
   <w16cid:commentId w16cid:paraId="11371DBD" w16cid:durableId="22CBC31A"/>
@@ -1082,7 +1113,7 @@
 </file>
 
 <file path=word/endnotes.xml><?xml version="1.0" encoding="utf-8"?>
-<w:endnotes xmlns:wpc="http://schemas.microsoft.com/office/word/2010/wordprocessingCanvas" xmlns:cx="http://schemas.microsoft.com/office/drawing/2014/chartex" xmlns:cx1="http://schemas.microsoft.com/office/drawing/2015/9/8/chartex" xmlns:cx2="http://schemas.microsoft.com/office/drawing/2015/10/21/chartex" xmlns:cx3="http://schemas.microsoft.com/office/drawing/2016/5/9/chartex" xmlns:cx4="http://schemas.microsoft.com/office/drawing/2016/5/10/chartex" xmlns:cx5="http://schemas.microsoft.com/office/drawing/2016/5/11/chartex" xmlns:cx6="http://schemas.microsoft.com/office/drawing/2016/5/12/chartex" xmlns:cx7="http://schemas.microsoft.com/office/drawing/2016/5/13/chartex" xmlns:cx8="http://schemas.microsoft.com/office/drawing/2016/5/14/chartex" xmlns:mc="http://schemas.openxmlformats.org/markup-compatibility/2006" xmlns:aink="http://schemas.microsoft.com/office/drawing/2016/ink" xmlns:am3d="http://schemas.microsoft.com/office/drawing/2017/model3d" xmlns:o="urn:schemas-microsoft-com:office:office" xmlns:r="http://schemas.openxmlformats.org/officeDocument/2006/relationships" xmlns:m="http://schemas.openxmlformats.org/officeDocument/2006/math" xmlns:v="urn:schemas-microsoft-com:vml" xmlns:wp14="http://schemas.microsoft.com/office/word/2010/wordprocessingDrawing" xmlns:wp="http://schemas.openxmlformats.org/drawingml/2006/wordprocessingDrawing" xmlns:w10="urn:schemas-microsoft-com:office:word" xmlns:w="http://schemas.openxmlformats.org/wordprocessingml/2006/main" xmlns:w14="http://schemas.microsoft.com/office/word/2010/wordml" xmlns:w15="http://schemas.microsoft.com/office/word/2012/wordml" xmlns:w16cex="http://schemas.microsoft.com/office/word/2018/wordml/cex" xmlns:w16cid="http://schemas.microsoft.com/office/word/2016/wordml/cid" xmlns:w16="http://schemas.microsoft.com/office/word/2018/wordml" xmlns:w16se="http://schemas.microsoft.com/office/word/2015/wordml/symex" xmlns:wpg="http://schemas.microsoft.com/office/word/2010/wordprocessingGroup" xmlns:wpi="http://schemas.microsoft.com/office/word/2010/wordprocessingInk" xmlns:wne="http://schemas.microsoft.com/office/word/2006/wordml" xmlns:wps="http://schemas.microsoft.com/office/word/2010/wordprocessingShape" mc:Ignorable="w14 w15 w16se w16cid w16 w16cex wp14">
+<w:endnotes xmlns:wpc="http://schemas.microsoft.com/office/word/2010/wordprocessingCanvas" xmlns:cx="http://schemas.microsoft.com/office/drawing/2014/chartex" xmlns:cx1="http://schemas.microsoft.com/office/drawing/2015/9/8/chartex" xmlns:cx2="http://schemas.microsoft.com/office/drawing/2015/10/21/chartex" xmlns:cx3="http://schemas.microsoft.com/office/drawing/2016/5/9/chartex" xmlns:cx4="http://schemas.microsoft.com/office/drawing/2016/5/10/chartex" xmlns:cx5="http://schemas.microsoft.com/office/drawing/2016/5/11/chartex" xmlns:cx6="http://schemas.microsoft.com/office/drawing/2016/5/12/chartex" xmlns:cx7="http://schemas.microsoft.com/office/drawing/2016/5/13/chartex" xmlns:cx8="http://schemas.microsoft.com/office/drawing/2016/5/14/chartex" xmlns:mc="http://schemas.openxmlformats.org/markup-compatibility/2006" xmlns:aink="http://schemas.microsoft.com/office/drawing/2016/ink" xmlns:am3d="http://schemas.microsoft.com/office/drawing/2017/model3d" xmlns:o="urn:schemas-microsoft-com:office:office" xmlns:r="http://schemas.openxmlformats.org/officeDocument/2006/relationships" xmlns:m="http://schemas.openxmlformats.org/officeDocument/2006/math" xmlns:v="urn:schemas-microsoft-com:vml" xmlns:wp14="http://schemas.microsoft.com/office/word/2010/wordprocessingDrawing" xmlns:wp="http://schemas.openxmlformats.org/drawingml/2006/wordprocessingDrawing" xmlns:w10="urn:schemas-microsoft-com:office:word" xmlns:w="http://schemas.openxmlformats.org/wordprocessingml/2006/main" xmlns:w14="http://schemas.microsoft.com/office/word/2010/wordml" xmlns:w15="http://schemas.microsoft.com/office/word/2012/wordml" xmlns:w16cex="http://schemas.microsoft.com/office/word/2018/wordml/cex" xmlns:w16cid="http://schemas.microsoft.com/office/word/2016/wordml/cid" xmlns:w16="http://schemas.microsoft.com/office/word/2018/wordml" xmlns:w16sdtdh="http://schemas.microsoft.com/office/word/2020/wordml/sdtdatahash" xmlns:w16se="http://schemas.microsoft.com/office/word/2015/wordml/symex" xmlns:wpg="http://schemas.microsoft.com/office/word/2010/wordprocessingGroup" xmlns:wpi="http://schemas.microsoft.com/office/word/2010/wordprocessingInk" xmlns:wne="http://schemas.microsoft.com/office/word/2006/wordml" xmlns:wps="http://schemas.microsoft.com/office/word/2010/wordprocessingShape" mc:Ignorable="w14 w15 w16se w16cid w16 w16cex w16sdtdh wp14">
   <w:endnote w:type="separator" w:id="-1">
     <w:p>
       <w:r>
@@ -1101,7 +1132,7 @@
 </file>
 
 <file path=word/footnotes.xml><?xml version="1.0" encoding="utf-8"?>
-<w:footnotes xmlns:wpc="http://schemas.microsoft.com/office/word/2010/wordprocessingCanvas" xmlns:cx="http://schemas.microsoft.com/office/drawing/2014/chartex" xmlns:cx1="http://schemas.microsoft.com/office/drawing/2015/9/8/chartex" xmlns:cx2="http://schemas.microsoft.com/office/drawing/2015/10/21/chartex" xmlns:cx3="http://schemas.microsoft.com/office/drawing/2016/5/9/chartex" xmlns:cx4="http://schemas.microsoft.com/office/drawing/2016/5/10/chartex" xmlns:cx5="http://schemas.microsoft.com/office/drawing/2016/5/11/chartex" xmlns:cx6="http://schemas.microsoft.com/office/drawing/2016/5/12/chartex" xmlns:cx7="http://schemas.microsoft.com/office/drawing/2016/5/13/chartex" xmlns:cx8="http://schemas.microsoft.com/office/drawing/2016/5/14/chartex" xmlns:mc="http://schemas.openxmlformats.org/markup-compatibility/2006" xmlns:aink="http://schemas.microsoft.com/office/drawing/2016/ink" xmlns:am3d="http://schemas.microsoft.com/office/drawing/2017/model3d" xmlns:o="urn:schemas-microsoft-com:office:office" xmlns:r="http://schemas.openxmlformats.org/officeDocument/2006/relationships" xmlns:m="http://schemas.openxmlformats.org/officeDocument/2006/math" xmlns:v="urn:schemas-microsoft-com:vml" xmlns:wp14="http://schemas.microsoft.com/office/word/2010/wordprocessingDrawing" xmlns:wp="http://schemas.openxmlformats.org/drawingml/2006/wordprocessingDrawing" xmlns:w10="urn:schemas-microsoft-com:office:word" xmlns:w="http://schemas.openxmlformats.org/wordprocessingml/2006/main" xmlns:w14="http://schemas.microsoft.com/office/word/2010/wordml" xmlns:w15="http://schemas.microsoft.com/office/word/2012/wordml" xmlns:w16cex="http://schemas.microsoft.com/office/word/2018/wordml/cex" xmlns:w16cid="http://schemas.microsoft.com/office/word/2016/wordml/cid" xmlns:w16="http://schemas.microsoft.com/office/word/2018/wordml" xmlns:w16se="http://schemas.microsoft.com/office/word/2015/wordml/symex" xmlns:wpg="http://schemas.microsoft.com/office/word/2010/wordprocessingGroup" xmlns:wpi="http://schemas.microsoft.com/office/word/2010/wordprocessingInk" xmlns:wne="http://schemas.microsoft.com/office/word/2006/wordml" xmlns:wps="http://schemas.microsoft.com/office/word/2010/wordprocessingShape" mc:Ignorable="w14 w15 w16se w16cid w16 w16cex wp14">
+<w:footnotes xmlns:wpc="http://schemas.microsoft.com/office/word/2010/wordprocessingCanvas" xmlns:cx="http://schemas.microsoft.com/office/drawing/2014/chartex" xmlns:cx1="http://schemas.microsoft.com/office/drawing/2015/9/8/chartex" xmlns:cx2="http://schemas.microsoft.com/office/drawing/2015/10/21/chartex" xmlns:cx3="http://schemas.microsoft.com/office/drawing/2016/5/9/chartex" xmlns:cx4="http://schemas.microsoft.com/office/drawing/2016/5/10/chartex" xmlns:cx5="http://schemas.microsoft.com/office/drawing/2016/5/11/chartex" xmlns:cx6="http://schemas.microsoft.com/office/drawing/2016/5/12/chartex" xmlns:cx7="http://schemas.microsoft.com/office/drawing/2016/5/13/chartex" xmlns:cx8="http://schemas.microsoft.com/office/drawing/2016/5/14/chartex" xmlns:mc="http://schemas.openxmlformats.org/markup-compatibility/2006" xmlns:aink="http://schemas.microsoft.com/office/drawing/2016/ink" xmlns:am3d="http://schemas.microsoft.com/office/drawing/2017/model3d" xmlns:o="urn:schemas-microsoft-com:office:office" xmlns:r="http://schemas.openxmlformats.org/officeDocument/2006/relationships" xmlns:m="http://schemas.openxmlformats.org/officeDocument/2006/math" xmlns:v="urn:schemas-microsoft-com:vml" xmlns:wp14="http://schemas.microsoft.com/office/word/2010/wordprocessingDrawing" xmlns:wp="http://schemas.openxmlformats.org/drawingml/2006/wordprocessingDrawing" xmlns:w10="urn:schemas-microsoft-com:office:word" xmlns:w="http://schemas.openxmlformats.org/wordprocessingml/2006/main" xmlns:w14="http://schemas.microsoft.com/office/word/2010/wordml" xmlns:w15="http://schemas.microsoft.com/office/word/2012/wordml" xmlns:w16cex="http://schemas.microsoft.com/office/word/2018/wordml/cex" xmlns:w16cid="http://schemas.microsoft.com/office/word/2016/wordml/cid" xmlns:w16="http://schemas.microsoft.com/office/word/2018/wordml" xmlns:w16sdtdh="http://schemas.microsoft.com/office/word/2020/wordml/sdtdatahash" xmlns:w16se="http://schemas.microsoft.com/office/word/2015/wordml/symex" xmlns:wpg="http://schemas.microsoft.com/office/word/2010/wordprocessingGroup" xmlns:wpi="http://schemas.microsoft.com/office/word/2010/wordprocessingInk" xmlns:wne="http://schemas.microsoft.com/office/word/2006/wordml" xmlns:wps="http://schemas.microsoft.com/office/word/2010/wordprocessingShape" mc:Ignorable="w14 w15 w16se w16cid w16 w16cex w16sdtdh wp14">
   <w:footnote w:type="separator" w:id="-1">
     <w:p>
       <w:r>
@@ -1120,7 +1151,7 @@
 </file>
 
 <file path=word/numbering.xml><?xml version="1.0" encoding="utf-8"?>
-<w:numbering xmlns:wpc="http://schemas.microsoft.com/office/word/2010/wordprocessingCanvas" xmlns:cx="http://schemas.microsoft.com/office/drawing/2014/chartex" xmlns:cx1="http://schemas.microsoft.com/office/drawing/2015/9/8/chartex" xmlns:cx2="http://schemas.microsoft.com/office/drawing/2015/10/21/chartex" xmlns:cx3="http://schemas.microsoft.com/office/drawing/2016/5/9/chartex" xmlns:cx4="http://schemas.microsoft.com/office/drawing/2016/5/10/chartex" xmlns:cx5="http://schemas.microsoft.com/office/drawing/2016/5/11/chartex" xmlns:cx6="http://schemas.microsoft.com/office/drawing/2016/5/12/chartex" xmlns:cx7="http://schemas.microsoft.com/office/drawing/2016/5/13/chartex" xmlns:cx8="http://schemas.microsoft.com/office/drawing/2016/5/14/chartex" xmlns:mc="http://schemas.openxmlformats.org/markup-compatibility/2006" xmlns:aink="http://schemas.microsoft.com/office/drawing/2016/ink" xmlns:am3d="http://schemas.microsoft.com/office/drawing/2017/model3d" xmlns:o="urn:schemas-microsoft-com:office:office" xmlns:r="http://schemas.openxmlformats.org/officeDocument/2006/relationships" xmlns:m="http://schemas.openxmlformats.org/officeDocument/2006/math" xmlns:v="urn:schemas-microsoft-com:vml" xmlns:wp14="http://schemas.microsoft.com/office/word/2010/wordprocessingDrawing" xmlns:wp="http://schemas.openxmlformats.org/drawingml/2006/wordprocessingDrawing" xmlns:w10="urn:schemas-microsoft-com:office:word" xmlns:w="http://schemas.openxmlformats.org/wordprocessingml/2006/main" xmlns:w14="http://schemas.microsoft.com/office/word/2010/wordml" xmlns:w15="http://schemas.microsoft.com/office/word/2012/wordml" xmlns:w16cex="http://schemas.microsoft.com/office/word/2018/wordml/cex" xmlns:w16cid="http://schemas.microsoft.com/office/word/2016/wordml/cid" xmlns:w16="http://schemas.microsoft.com/office/word/2018/wordml" xmlns:w16se="http://schemas.microsoft.com/office/word/2015/wordml/symex" xmlns:wpg="http://schemas.microsoft.com/office/word/2010/wordprocessingGroup" xmlns:wpi="http://schemas.microsoft.com/office/word/2010/wordprocessingInk" xmlns:wne="http://schemas.microsoft.com/office/word/2006/wordml" xmlns:wps="http://schemas.microsoft.com/office/word/2010/wordprocessingShape" mc:Ignorable="w14 w15 w16se w16cid w16 w16cex wp14">
+<w:numbering xmlns:wpc="http://schemas.microsoft.com/office/word/2010/wordprocessingCanvas" xmlns:cx="http://schemas.microsoft.com/office/drawing/2014/chartex" xmlns:cx1="http://schemas.microsoft.com/office/drawing/2015/9/8/chartex" xmlns:cx2="http://schemas.microsoft.com/office/drawing/2015/10/21/chartex" xmlns:cx3="http://schemas.microsoft.com/office/drawing/2016/5/9/chartex" xmlns:cx4="http://schemas.microsoft.com/office/drawing/2016/5/10/chartex" xmlns:cx5="http://schemas.microsoft.com/office/drawing/2016/5/11/chartex" xmlns:cx6="http://schemas.microsoft.com/office/drawing/2016/5/12/chartex" xmlns:cx7="http://schemas.microsoft.com/office/drawing/2016/5/13/chartex" xmlns:cx8="http://schemas.microsoft.com/office/drawing/2016/5/14/chartex" xmlns:mc="http://schemas.openxmlformats.org/markup-compatibility/2006" xmlns:aink="http://schemas.microsoft.com/office/drawing/2016/ink" xmlns:am3d="http://schemas.microsoft.com/office/drawing/2017/model3d" xmlns:o="urn:schemas-microsoft-com:office:office" xmlns:r="http://schemas.openxmlformats.org/officeDocument/2006/relationships" xmlns:m="http://schemas.openxmlformats.org/officeDocument/2006/math" xmlns:v="urn:schemas-microsoft-com:vml" xmlns:wp14="http://schemas.microsoft.com/office/word/2010/wordprocessingDrawing" xmlns:wp="http://schemas.openxmlformats.org/drawingml/2006/wordprocessingDrawing" xmlns:w10="urn:schemas-microsoft-com:office:word" xmlns:w="http://schemas.openxmlformats.org/wordprocessingml/2006/main" xmlns:w14="http://schemas.microsoft.com/office/word/2010/wordml" xmlns:w15="http://schemas.microsoft.com/office/word/2012/wordml" xmlns:w16cex="http://schemas.microsoft.com/office/word/2018/wordml/cex" xmlns:w16cid="http://schemas.microsoft.com/office/word/2016/wordml/cid" xmlns:w16="http://schemas.microsoft.com/office/word/2018/wordml" xmlns:w16sdtdh="http://schemas.microsoft.com/office/word/2020/wordml/sdtdatahash" xmlns:w16se="http://schemas.microsoft.com/office/word/2015/wordml/symex" xmlns:wpg="http://schemas.microsoft.com/office/word/2010/wordprocessingGroup" xmlns:wpi="http://schemas.microsoft.com/office/word/2010/wordprocessingInk" xmlns:wne="http://schemas.microsoft.com/office/word/2006/wordml" xmlns:wps="http://schemas.microsoft.com/office/word/2010/wordprocessingShape" mc:Ignorable="w14 w15 w16se w16cid w16 w16cex w16sdtdh wp14">
   <w:abstractNum w:abstractNumId="0" w15:restartNumberingAfterBreak="0">
     <w:nsid w:val="15131D69"/>
     <w:multiLevelType w:val="hybridMultilevel"/>
@@ -1330,7 +1361,7 @@
 </file>
 
 <file path=word/people.xml><?xml version="1.0" encoding="utf-8"?>
-<w15:people xmlns:wpc="http://schemas.microsoft.com/office/word/2010/wordprocessingCanvas" xmlns:cx="http://schemas.microsoft.com/office/drawing/2014/chartex" xmlns:cx1="http://schemas.microsoft.com/office/drawing/2015/9/8/chartex" xmlns:cx2="http://schemas.microsoft.com/office/drawing/2015/10/21/chartex" xmlns:cx3="http://schemas.microsoft.com/office/drawing/2016/5/9/chartex" xmlns:cx4="http://schemas.microsoft.com/office/drawing/2016/5/10/chartex" xmlns:cx5="http://schemas.microsoft.com/office/drawing/2016/5/11/chartex" xmlns:cx6="http://schemas.microsoft.com/office/drawing/2016/5/12/chartex" xmlns:cx7="http://schemas.microsoft.com/office/drawing/2016/5/13/chartex" xmlns:cx8="http://schemas.microsoft.com/office/drawing/2016/5/14/chartex" xmlns:mc="http://schemas.openxmlformats.org/markup-compatibility/2006" xmlns:aink="http://schemas.microsoft.com/office/drawing/2016/ink" xmlns:am3d="http://schemas.microsoft.com/office/drawing/2017/model3d" xmlns:o="urn:schemas-microsoft-com:office:office" xmlns:r="http://schemas.openxmlformats.org/officeDocument/2006/relationships" xmlns:m="http://schemas.openxmlformats.org/officeDocument/2006/math" xmlns:v="urn:schemas-microsoft-com:vml" xmlns:wp14="http://schemas.microsoft.com/office/word/2010/wordprocessingDrawing" xmlns:wp="http://schemas.openxmlformats.org/drawingml/2006/wordprocessingDrawing" xmlns:w10="urn:schemas-microsoft-com:office:word" xmlns:w="http://schemas.openxmlformats.org/wordprocessingml/2006/main" xmlns:w14="http://schemas.microsoft.com/office/word/2010/wordml" xmlns:w15="http://schemas.microsoft.com/office/word/2012/wordml" xmlns:w16cex="http://schemas.microsoft.com/office/word/2018/wordml/cex" xmlns:w16cid="http://schemas.microsoft.com/office/word/2016/wordml/cid" xmlns:w16="http://schemas.microsoft.com/office/word/2018/wordml" xmlns:w16se="http://schemas.microsoft.com/office/word/2015/wordml/symex" xmlns:wpg="http://schemas.microsoft.com/office/word/2010/wordprocessingGroup" xmlns:wpi="http://schemas.microsoft.com/office/word/2010/wordprocessingInk" xmlns:wne="http://schemas.microsoft.com/office/word/2006/wordml" xmlns:wps="http://schemas.microsoft.com/office/word/2010/wordprocessingShape" mc:Ignorable="w14 w15 w16se w16cid w16 w16cex wp14">
+<w15:people xmlns:wpc="http://schemas.microsoft.com/office/word/2010/wordprocessingCanvas" xmlns:cx="http://schemas.microsoft.com/office/drawing/2014/chartex" xmlns:cx1="http://schemas.microsoft.com/office/drawing/2015/9/8/chartex" xmlns:cx2="http://schemas.microsoft.com/office/drawing/2015/10/21/chartex" xmlns:cx3="http://schemas.microsoft.com/office/drawing/2016/5/9/chartex" xmlns:cx4="http://schemas.microsoft.com/office/drawing/2016/5/10/chartex" xmlns:cx5="http://schemas.microsoft.com/office/drawing/2016/5/11/chartex" xmlns:cx6="http://schemas.microsoft.com/office/drawing/2016/5/12/chartex" xmlns:cx7="http://schemas.microsoft.com/office/drawing/2016/5/13/chartex" xmlns:cx8="http://schemas.microsoft.com/office/drawing/2016/5/14/chartex" xmlns:mc="http://schemas.openxmlformats.org/markup-compatibility/2006" xmlns:aink="http://schemas.microsoft.com/office/drawing/2016/ink" xmlns:am3d="http://schemas.microsoft.com/office/drawing/2017/model3d" xmlns:o="urn:schemas-microsoft-com:office:office" xmlns:r="http://schemas.openxmlformats.org/officeDocument/2006/relationships" xmlns:m="http://schemas.openxmlformats.org/officeDocument/2006/math" xmlns:v="urn:schemas-microsoft-com:vml" xmlns:wp14="http://schemas.microsoft.com/office/word/2010/wordprocessingDrawing" xmlns:wp="http://schemas.openxmlformats.org/drawingml/2006/wordprocessingDrawing" xmlns:w10="urn:schemas-microsoft-com:office:word" xmlns:w="http://schemas.openxmlformats.org/wordprocessingml/2006/main" xmlns:w14="http://schemas.microsoft.com/office/word/2010/wordml" xmlns:w15="http://schemas.microsoft.com/office/word/2012/wordml" xmlns:w16cex="http://schemas.microsoft.com/office/word/2018/wordml/cex" xmlns:w16cid="http://schemas.microsoft.com/office/word/2016/wordml/cid" xmlns:w16="http://schemas.microsoft.com/office/word/2018/wordml" xmlns:w16sdtdh="http://schemas.microsoft.com/office/word/2020/wordml/sdtdatahash" xmlns:w16se="http://schemas.microsoft.com/office/word/2015/wordml/symex" xmlns:wpg="http://schemas.microsoft.com/office/word/2010/wordprocessingGroup" xmlns:wpi="http://schemas.microsoft.com/office/word/2010/wordprocessingInk" xmlns:wne="http://schemas.microsoft.com/office/word/2006/wordml" xmlns:wps="http://schemas.microsoft.com/office/word/2010/wordprocessingShape" mc:Ignorable="w14 w15 w16se w16cid w16 w16cex w16sdtdh wp14">
   <w15:person w15:author="colin chen">
     <w15:presenceInfo w15:providerId="None" w15:userId="colin chen"/>
   </w15:person>
@@ -1338,7 +1369,7 @@
 </file>
 
 <file path=word/styles.xml><?xml version="1.0" encoding="utf-8"?>
-<w:styles xmlns:mc="http://schemas.openxmlformats.org/markup-compatibility/2006" xmlns:r="http://schemas.openxmlformats.org/officeDocument/2006/relationships" xmlns:w="http://schemas.openxmlformats.org/wordprocessingml/2006/main" xmlns:w14="http://schemas.microsoft.com/office/word/2010/wordml" xmlns:w15="http://schemas.microsoft.com/office/word/2012/wordml" xmlns:w16cex="http://schemas.microsoft.com/office/word/2018/wordml/cex" xmlns:w16cid="http://schemas.microsoft.com/office/word/2016/wordml/cid" xmlns:w16="http://schemas.microsoft.com/office/word/2018/wordml" xmlns:w16se="http://schemas.microsoft.com/office/word/2015/wordml/symex" mc:Ignorable="w14 w15 w16se w16cid w16 w16cex">
+<w:styles xmlns:mc="http://schemas.openxmlformats.org/markup-compatibility/2006" xmlns:r="http://schemas.openxmlformats.org/officeDocument/2006/relationships" xmlns:w="http://schemas.openxmlformats.org/wordprocessingml/2006/main" xmlns:w14="http://schemas.microsoft.com/office/word/2010/wordml" xmlns:w15="http://schemas.microsoft.com/office/word/2012/wordml" xmlns:w16cex="http://schemas.microsoft.com/office/word/2018/wordml/cex" xmlns:w16cid="http://schemas.microsoft.com/office/word/2016/wordml/cid" xmlns:w16="http://schemas.microsoft.com/office/word/2018/wordml" xmlns:w16sdtdh="http://schemas.microsoft.com/office/word/2020/wordml/sdtdatahash" xmlns:w16se="http://schemas.microsoft.com/office/word/2015/wordml/symex" mc:Ignorable="w14 w15 w16se w16cid w16 w16cex w16sdtdh">
   <w:docDefaults>
     <w:rPrDefault>
       <w:rPr>
